--- a/P3/Práctica3.docx
+++ b/P3/Práctica3.docx
@@ -28,7 +28,25 @@
           <w:sz w:val="24"/>
           <w:szCs w:val="24"/>
         </w:rPr>
-        <w:t>Ejercicio 0: información sobre la caché del sistema.</w:t>
+        <w:t>Ejercicio 0</w:t>
+      </w:r>
+      <w:r>
+        <w:rPr>
+          <w:b/>
+          <w:bCs/>
+          <w:sz w:val="24"/>
+          <w:szCs w:val="24"/>
+        </w:rPr>
+        <w:t>. I</w:t>
+      </w:r>
+      <w:r>
+        <w:rPr>
+          <w:b/>
+          <w:bCs/>
+          <w:sz w:val="24"/>
+          <w:szCs w:val="24"/>
+        </w:rPr>
+        <w:t>nformación sobre la caché del sistema.</w:t>
       </w:r>
     </w:p>
     <w:p>
@@ -54,7 +72,7 @@
                     </pic:cNvPicPr>
                   </pic:nvPicPr>
                   <pic:blipFill>
-                    <a:blip r:embed="rId6"/>
+                    <a:blip r:embed="rId7"/>
                     <a:srcRect l="4234" t="3177" r="39607" b="63496"/>
                     <a:stretch>
                       <a:fillRect/>
@@ -95,25 +113,17 @@
         </w:rPr>
         <w:t xml:space="preserve">todo es 0). A su vez, el nivel 1 </w:t>
       </w:r>
-      <w:proofErr w:type="spellStart"/>
-      <w:r>
-        <w:rPr>
-          <w:rFonts w:cstheme="minorHAnsi"/>
-        </w:rPr>
-        <w:t>esta</w:t>
-      </w:r>
-      <w:proofErr w:type="spellEnd"/>
-      <w:r>
-        <w:rPr>
-          <w:rFonts w:cstheme="minorHAnsi"/>
-        </w:rPr>
-        <w:t xml:space="preserve"> dividido en 2, I y D. el atributo SIZE nos indica el tamaño de c</w:t>
-      </w:r>
-      <w:r>
-        <w:rPr>
-          <w:rFonts w:cstheme="minorHAnsi"/>
-        </w:rPr>
-        <w:t>ada nivel, ASSOC nos indica que es asociativa, y LINESIZE nos muestra el tamaño de cada línea de la cache.</w:t>
+      <w:r>
+        <w:rPr>
+          <w:rFonts w:cstheme="minorHAnsi"/>
+        </w:rPr>
+        <w:t>está</w:t>
+      </w:r>
+      <w:r>
+        <w:rPr>
+          <w:rFonts w:cstheme="minorHAnsi"/>
+        </w:rPr>
+        <w:t xml:space="preserve"> dividido en 2, I y D. el atributo SIZE nos indica el tamaño de cada nivel, ASSOC nos indica que es asociativa, y LINESIZE nos muestra el tamaño de cada línea de la cache.</w:t>
       </w:r>
       <w:commentRangeEnd w:id="0"/>
       <w:r>
@@ -175,7 +185,7 @@
                           </pic:cNvPicPr>
                         </pic:nvPicPr>
                         <pic:blipFill>
-                          <a:blip r:embed="rId10"/>
+                          <a:blip r:embed="rId11"/>
                           <a:srcRect l="4092" t="3000" r="36224" b="4923"/>
                           <a:stretch>
                             <a:fillRect/>
@@ -244,13 +254,7 @@
               <w:rPr>
                 <w:rFonts w:cstheme="minorHAnsi"/>
               </w:rPr>
-              <w:t>Con este comando podemos observar también que hay 3 niveles de cache, pero de esta manera se ve que cada Core tiene cierta porción de cada ni</w:t>
-            </w:r>
-            <w:r>
-              <w:rPr>
-                <w:rFonts w:cstheme="minorHAnsi"/>
-              </w:rPr>
-              <w:t>vel menos el nivel 3, que es común para todos los Cores.</w:t>
+              <w:t>Con este comando podemos observar también que hay 3 niveles de cache, pero de esta manera se ve que cada Core tiene cierta porción de cada nivel menos el nivel 3, que es común para todos los Cores.</w:t>
             </w:r>
           </w:p>
         </w:tc>
@@ -340,13 +344,7 @@
         <w:rPr>
           <w:rFonts w:cstheme="minorHAnsi"/>
         </w:rPr>
-        <w:t>, de t</w:t>
-      </w:r>
-      <w:r>
-        <w:rPr>
-          <w:rFonts w:cstheme="minorHAnsi"/>
-        </w:rPr>
-        <w:t xml:space="preserve">amaño 16 (para los 16 números entre 16144 y 17168 con pasos de 64). Luego creamos un bucle para iterar 20 veces sobre los bucles que calculan los tiempos </w:t>
+        <w:t xml:space="preserve">, de tamaño 16 (para los 16 números entre 16144 y 17168 con pasos de 64). Luego creamos un bucle para iterar 20 veces sobre los bucles que calculan los tiempos </w:t>
       </w:r>
       <w:proofErr w:type="spellStart"/>
       <w:r>
@@ -374,13 +372,7 @@
         <w:rPr>
           <w:rFonts w:cstheme="minorHAnsi"/>
         </w:rPr>
-        <w:t xml:space="preserve"> con la N correspondiente, y los suma al valor actual del array de tiempos en la posición c</w:t>
-      </w:r>
-      <w:r>
-        <w:rPr>
-          <w:rFonts w:cstheme="minorHAnsi"/>
-        </w:rPr>
-        <w:t xml:space="preserve">orrespondiente. Las sumas están hechas con una </w:t>
+        <w:t xml:space="preserve"> con la N correspondiente, y los suma al valor actual del array de tiempos en la posición correspondiente. Las sumas están hechas con una </w:t>
       </w:r>
       <w:r>
         <w:rPr>
@@ -453,7 +445,7 @@
                     </pic:cNvPicPr>
                   </pic:nvPicPr>
                   <pic:blipFill>
-                    <a:blip r:embed="rId11"/>
+                    <a:blip r:embed="rId12"/>
                     <a:stretch>
                       <a:fillRect/>
                     </a:stretch>
@@ -492,14 +484,7 @@
         <w:rPr>
           <w:rFonts w:cstheme="minorHAnsi"/>
         </w:rPr>
-        <w:t>.  (Ejemplo abajo</w:t>
-      </w:r>
-      <w:proofErr w:type="gramStart"/>
-      <w:r>
-        <w:rPr>
-          <w:rFonts w:cstheme="minorHAnsi"/>
-        </w:rPr>
-        <w:t xml:space="preserve">) </w:t>
+        <w:t>.  (Ejemplo abajo)</w:t>
       </w:r>
       <w:r>
         <w:rPr>
@@ -507,7 +492,6 @@
         </w:rPr>
         <w:t>:</w:t>
       </w:r>
-      <w:proofErr w:type="gramEnd"/>
     </w:p>
     <w:p>
       <w:pPr>
@@ -547,7 +531,7 @@
                     </pic:cNvPicPr>
                   </pic:nvPicPr>
                   <pic:blipFill>
-                    <a:blip r:embed="rId12"/>
+                    <a:blip r:embed="rId13"/>
                     <a:stretch>
                       <a:fillRect/>
                     </a:stretch>
@@ -598,13 +582,7 @@
         <w:rPr>
           <w:rFonts w:cstheme="minorHAnsi"/>
         </w:rPr>
-        <w:t xml:space="preserve"> para sacar las graficas de los tiem</w:t>
-      </w:r>
-      <w:r>
-        <w:rPr>
-          <w:rFonts w:cstheme="minorHAnsi"/>
-        </w:rPr>
-        <w:t>pos (</w:t>
+        <w:t xml:space="preserve"> para sacar las graficas de los tiempos (</w:t>
       </w:r>
       <w:r>
         <w:rPr>
@@ -650,7 +628,7 @@
                     </pic:cNvPicPr>
                   </pic:nvPicPr>
                   <pic:blipFill>
-                    <a:blip r:embed="rId13">
+                    <a:blip r:embed="rId14">
                       <a:extLst>
                         <a:ext uri="{28A0092B-C50C-407E-A947-70E740481C1C}">
                           <a14:useLocalDpi xmlns:a14="http://schemas.microsoft.com/office/drawing/2010/main" val="0"/>
@@ -796,15 +774,88 @@
     </w:p>
     <w:p>
       <w:pPr>
-        <w:rPr>
-          <w:rFonts w:cstheme="minorHAnsi"/>
-        </w:rPr>
-      </w:pPr>
-      <w:r>
-        <w:rPr>
-          <w:rFonts w:cstheme="minorHAnsi"/>
-        </w:rPr>
-        <w:tab/>
+        <w:ind w:left="708"/>
+        <w:rPr>
+          <w:noProof/>
+        </w:rPr>
+      </w:pPr>
+      <w:r>
+        <w:rPr>
+          <w:rFonts w:cstheme="minorHAnsi"/>
+        </w:rPr>
+        <w:t>Para obte</w:t>
+      </w:r>
+      <w:r>
+        <w:rPr>
+          <w:noProof/>
+        </w:rPr>
+        <w:t>ner todos estos datos hemos realizado un script de bash en el que ejecutamos tanto slow como fast con la herramienta cachegrind de valgrind, y mediante comandos de python anotamos en un ficherolos datos sobre los errores en cache. Parte del codigo utilizado:</w:t>
+      </w:r>
+      <w:r>
+        <w:rPr>
+          <w:noProof/>
+        </w:rPr>
+        <w:drawing>
+          <wp:inline distT="0" distB="0" distL="0" distR="0" wp14:anchorId="7E583621" wp14:editId="4356F5D9">
+            <wp:extent cx="4668173" cy="1447651"/>
+            <wp:effectExtent l="0" t="0" r="0" b="635"/>
+            <wp:docPr id="12" name="Imagen 12"/>
+            <wp:cNvGraphicFramePr>
+              <a:graphicFrameLocks xmlns:a="http://schemas.openxmlformats.org/drawingml/2006/main" noChangeAspect="1"/>
+            </wp:cNvGraphicFramePr>
+            <a:graphic xmlns:a="http://schemas.openxmlformats.org/drawingml/2006/main">
+              <a:graphicData uri="http://schemas.openxmlformats.org/drawingml/2006/picture">
+                <pic:pic xmlns:pic="http://schemas.openxmlformats.org/drawingml/2006/picture">
+                  <pic:nvPicPr>
+                    <pic:cNvPr id="1" name=""/>
+                    <pic:cNvPicPr/>
+                  </pic:nvPicPr>
+                  <pic:blipFill rotWithShape="1">
+                    <a:blip r:embed="rId15"/>
+                    <a:srcRect l="4875" t="12315" r="8670" b="40027"/>
+                    <a:stretch/>
+                  </pic:blipFill>
+                  <pic:spPr bwMode="auto">
+                    <a:xfrm>
+                      <a:off x="0" y="0"/>
+                      <a:ext cx="4668555" cy="1447770"/>
+                    </a:xfrm>
+                    <a:prstGeom prst="rect">
+                      <a:avLst/>
+                    </a:prstGeom>
+                    <a:ln>
+                      <a:noFill/>
+                    </a:ln>
+                    <a:extLst>
+                      <a:ext uri="{53640926-AAD7-44D8-BBD7-CCE9431645EC}">
+                        <a14:shadowObscured xmlns:a14="http://schemas.microsoft.com/office/drawing/2010/main"/>
+                      </a:ext>
+                    </a:extLst>
+                  </pic:spPr>
+                </pic:pic>
+              </a:graphicData>
+            </a:graphic>
+          </wp:inline>
+        </w:drawing>
+      </w:r>
+    </w:p>
+    <w:p>
+      <w:pPr>
+        <w:ind w:left="708"/>
+        <w:rPr>
+          <w:rFonts w:cstheme="minorHAnsi"/>
+        </w:rPr>
+      </w:pPr>
+      <w:r>
+        <w:rPr>
+          <w:noProof/>
+        </w:rPr>
+        <w:t>Una vez tenemos los archivos .dat donde hemos guardado toda la informacion, con GNUplot generamos las graficas (</w:t>
+      </w:r>
+      <w:r>
+        <w:rPr>
+          <w:rFonts w:cstheme="minorHAnsi"/>
+        </w:rPr>
         <w:t xml:space="preserve">Mirar </w:t>
       </w:r>
       <w:r>
@@ -828,6 +879,14 @@
           <w:iCs/>
         </w:rPr>
         <w:t>cache_lectura.png</w:t>
+      </w:r>
+      <w:r>
+        <w:rPr>
+          <w:rFonts w:cstheme="minorHAnsi"/>
+          <w:i/>
+          <w:iCs/>
+        </w:rPr>
+        <w:t>)</w:t>
       </w:r>
     </w:p>
     <w:p>
@@ -863,7 +922,7 @@
                     </pic:cNvPicPr>
                   </pic:nvPicPr>
                   <pic:blipFill>
-                    <a:blip r:embed="rId14">
+                    <a:blip r:embed="rId16">
                       <a:extLst>
                         <a:ext uri="{28A0092B-C50C-407E-A947-70E740481C1C}">
                           <a14:useLocalDpi xmlns:a14="http://schemas.microsoft.com/office/drawing/2010/main" val="0"/>
@@ -919,7 +978,7 @@
                     </pic:cNvPicPr>
                   </pic:nvPicPr>
                   <pic:blipFill>
-                    <a:blip r:embed="rId15">
+                    <a:blip r:embed="rId17">
                       <a:extLst>
                         <a:ext uri="{28A0092B-C50C-407E-A947-70E740481C1C}">
                           <a14:useLocalDpi xmlns:a14="http://schemas.microsoft.com/office/drawing/2010/main" val="0"/>
@@ -956,7 +1015,45 @@
         <w:ind w:left="708"/>
       </w:pPr>
       <w:r>
-        <w:t xml:space="preserve">Para los errores de lectura, cuanto mas pequeña es la cache mas errores se producen tanto para </w:t>
+        <w:t xml:space="preserve">Tanto como para lectura como para </w:t>
+      </w:r>
+      <w:r>
+        <w:t>escritura</w:t>
+      </w:r>
+      <w:r>
+        <w:t xml:space="preserve">, cuanto mas pequeña es la cache </w:t>
+      </w:r>
+      <w:r>
+        <w:t>más</w:t>
+      </w:r>
+      <w:r>
+        <w:t xml:space="preserve"> errores se producen. </w:t>
+      </w:r>
+      <w:r>
+        <w:t xml:space="preserve">Al ser la cache </w:t>
+      </w:r>
+      <w:r>
+        <w:t>más</w:t>
+      </w:r>
+      <w:r>
+        <w:t xml:space="preserve"> pequeña, los datos guardados son más limitados, de ahí que se produzcan muchos más errores al buscar porque la probabilidad de que ya estén en cache </w:t>
+      </w:r>
+      <w:r>
+        <w:t>más</w:t>
+      </w:r>
+      <w:r>
+        <w:t xml:space="preserve"> pequeña que si la cache tuviese más capacidad.</w:t>
+      </w:r>
+      <w:r>
+        <w:t xml:space="preserve"> </w:t>
+      </w:r>
+    </w:p>
+    <w:p>
+      <w:pPr>
+        <w:ind w:left="708"/>
+      </w:pPr>
+      <w:r>
+        <w:t xml:space="preserve">Para lectura, para un mismo tamaño de cache, se producen mas errores en </w:t>
       </w:r>
       <w:proofErr w:type="spellStart"/>
       <w:r>
@@ -964,7 +1061,7 @@
       </w:r>
       <w:proofErr w:type="spellEnd"/>
       <w:r>
-        <w:t xml:space="preserve"> como para </w:t>
+        <w:t xml:space="preserve"> que en </w:t>
       </w:r>
       <w:proofErr w:type="spellStart"/>
       <w:r>
@@ -972,30 +1069,24 @@
       </w:r>
       <w:proofErr w:type="spellEnd"/>
       <w:r>
-        <w:t xml:space="preserve">, siempre tardando mas </w:t>
-      </w:r>
+        <w:t xml:space="preserve">, mientras </w:t>
+      </w:r>
+      <w:r>
+        <w:t>que,</w:t>
+      </w:r>
+      <w:r>
+        <w:t xml:space="preserve"> p</w:t>
+      </w:r>
+      <w:r>
+        <w:t xml:space="preserve">ara los errores en escritura, para un mismo tamaño de cache, </w:t>
+      </w:r>
+      <w:commentRangeStart w:id="1"/>
       <w:proofErr w:type="spellStart"/>
       <w:r>
         <w:t>slow</w:t>
       </w:r>
       <w:proofErr w:type="spellEnd"/>
       <w:r>
-        <w:t xml:space="preserve"> por lo comentado en el anterior ejercicio.</w:t>
-      </w:r>
-    </w:p>
-    <w:p>
-      <w:pPr>
-        <w:ind w:left="708"/>
-      </w:pPr>
-      <w:r>
-        <w:t xml:space="preserve">Para los errores en escritura, para un mismo tamaño de cache, </w:t>
-      </w:r>
-      <w:proofErr w:type="spellStart"/>
-      <w:r>
-        <w:t>slow</w:t>
-      </w:r>
-      <w:proofErr w:type="spellEnd"/>
-      <w:r>
         <w:t xml:space="preserve"> y </w:t>
       </w:r>
       <w:proofErr w:type="spellStart"/>
@@ -1004,21 +1095,17 @@
       </w:r>
       <w:proofErr w:type="spellEnd"/>
       <w:r>
-        <w:t xml:space="preserve"> tienen los mismos errores. Y, al igual que en lectura, para menos tamaño de cache, más errores se producen.</w:t>
-      </w:r>
-    </w:p>
-    <w:p>
-      <w:pPr>
-        <w:ind w:left="708"/>
-      </w:pPr>
-      <w:r>
-        <w:t xml:space="preserve">Al ser la cache mas pequeña, los datos guardados son más limitados, de ahí que se produzcan muchos más errores al buscar porque la probabilidad de que ya estén en cache y encontrarlos es mas pequeña que si la cache tuviese </w:t>
-      </w:r>
-      <w:r>
-        <w:t>más</w:t>
-      </w:r>
-      <w:r>
-        <w:t xml:space="preserve"> capacidad.</w:t>
+        <w:t xml:space="preserve"> tienen los mismos errores</w:t>
+      </w:r>
+      <w:r>
+        <w:t>.</w:t>
+      </w:r>
+      <w:commentRangeEnd w:id="1"/>
+      <w:r>
+        <w:rPr>
+          <w:rStyle w:val="Refdecomentario"/>
+        </w:rPr>
+        <w:commentReference w:id="1"/>
       </w:r>
     </w:p>
     <w:p>
@@ -1028,21 +1115,30 @@
           <w:bCs/>
         </w:rPr>
       </w:pPr>
-      <w:r>
+    </w:p>
+    <w:p>
+      <w:pPr>
         <w:rPr>
           <w:b/>
           <w:bCs/>
         </w:rPr>
-        <w:t>Ejercicio 3.</w:t>
-      </w:r>
-      <w:r>
-        <w:t xml:space="preserve"> </w:t>
-      </w:r>
+      </w:pPr>
       <w:r>
         <w:rPr>
           <w:b/>
           <w:bCs/>
         </w:rPr>
+        <w:lastRenderedPageBreak/>
+        <w:t>Ejercicio 3.</w:t>
+      </w:r>
+      <w:r>
+        <w:t xml:space="preserve"> </w:t>
+      </w:r>
+      <w:r>
+        <w:rPr>
+          <w:b/>
+          <w:bCs/>
+        </w:rPr>
         <w:t>Caché y multiplicación de matrices</w:t>
       </w:r>
     </w:p>
@@ -1051,17 +1147,57 @@
         <w:ind w:left="708"/>
       </w:pPr>
       <w:r>
+        <w:t xml:space="preserve">Para este apartado, primero generamos dos programas en C que se encargase de multiplicar dos matrices (para la primera parte del ejercicio) y otro que se encargase de generar la traspuesta de una matriz y luego multiplicar de la manera especificada en el enunciado (segunda parte del ejercicio). Una vez tenemos estos programas, al igual que para los ejercicios anteriores, utilizamos scripts escritos en </w:t>
+      </w:r>
+      <w:proofErr w:type="spellStart"/>
+      <w:r>
+        <w:t>bash</w:t>
+      </w:r>
+      <w:proofErr w:type="spellEnd"/>
+      <w:r>
+        <w:t xml:space="preserve"> que se encargasen de ejecutar estos programas repetidas veces con diferentes tamaños de matriz (pasados como argumento a los programas) para generar las medias, y también ejecutarlos con </w:t>
+      </w:r>
+      <w:proofErr w:type="spellStart"/>
+      <w:r>
+        <w:t>valgrind</w:t>
+      </w:r>
+      <w:proofErr w:type="spellEnd"/>
+      <w:r>
+        <w:t xml:space="preserve"> para obtener los errores en cache.</w:t>
+      </w:r>
+    </w:p>
+    <w:p>
+      <w:pPr>
+        <w:ind w:left="708"/>
+      </w:pPr>
+      <w:r>
         <w:t xml:space="preserve">Para este ejercicio, hemos hecho dos versiones de cada grafica ya que el </w:t>
       </w:r>
       <w:proofErr w:type="spellStart"/>
-      <w:proofErr w:type="gramStart"/>
       <w:r>
         <w:t>cluster</w:t>
       </w:r>
       <w:proofErr w:type="spellEnd"/>
-      <w:proofErr w:type="gramEnd"/>
-      <w:r>
-        <w:t xml:space="preserve"> tiene un tiempo limite de 1 hora, lo ejecutado en el </w:t>
+      <w:r>
+        <w:t xml:space="preserve"> tiene un tiempo </w:t>
+      </w:r>
+      <w:r>
+        <w:t>límite</w:t>
+      </w:r>
+      <w:r>
+        <w:t xml:space="preserve"> de 1 hora</w:t>
+      </w:r>
+      <w:r>
+        <w:t xml:space="preserve"> de ejecución. Así, </w:t>
+      </w:r>
+      <w:r>
+        <w:t xml:space="preserve">lo </w:t>
+      </w:r>
+      <w:r>
+        <w:t>que hemos ejecutado</w:t>
+      </w:r>
+      <w:r>
+        <w:t xml:space="preserve"> en el </w:t>
       </w:r>
       <w:proofErr w:type="spellStart"/>
       <w:r>
@@ -1069,7 +1205,13 @@
       </w:r>
       <w:proofErr w:type="spellEnd"/>
       <w:r>
+        <w:t>,</w:t>
+      </w:r>
+      <w:r>
         <w:t xml:space="preserve"> el tamaño de las matrices es la mitad y el salto entre tamaños es el doble de lo esperado. </w:t>
+      </w:r>
+      <w:r>
+        <w:t>Mientras que en los equipos de los laboratorios ejecutamos la versión con tamaños esperados. (</w:t>
       </w:r>
       <w:r>
         <w:t xml:space="preserve">Mirar los archivos </w:t>
@@ -1082,15 +1224,22 @@
         <w:t>mult_time.png, mult_cache.png, mult_time_cluster.png, mult_cache_cluster.png</w:t>
       </w:r>
       <w:r>
-        <w:t>. Los que tienen _</w:t>
-      </w:r>
-      <w:proofErr w:type="spellStart"/>
-      <w:proofErr w:type="gramStart"/>
+        <w:t xml:space="preserve">. Los que tienen </w:t>
+      </w:r>
+      <w:r>
+        <w:t>“</w:t>
+      </w:r>
+      <w:r>
+        <w:t>_</w:t>
+      </w:r>
+      <w:proofErr w:type="spellStart"/>
       <w:r>
         <w:t>cluster</w:t>
       </w:r>
       <w:proofErr w:type="spellEnd"/>
-      <w:proofErr w:type="gramEnd"/>
+      <w:r>
+        <w:t>”</w:t>
+      </w:r>
       <w:r>
         <w:t xml:space="preserve"> en el nombre son los que hemos dicho que hemos ejecutado en el </w:t>
       </w:r>
@@ -1100,48 +1249,24 @@
       </w:r>
       <w:proofErr w:type="spellEnd"/>
       <w:r>
-        <w:t xml:space="preserve"> con tamaños reducidos.</w:t>
+        <w:t xml:space="preserve"> con tamaños reducidos</w:t>
+      </w:r>
+      <w:r>
+        <w:t>).</w:t>
       </w:r>
     </w:p>
     <w:p>
       <w:pPr>
         <w:ind w:left="708"/>
       </w:pPr>
-    </w:p>
-    <w:p>
-      <w:pPr>
-        <w:ind w:left="708"/>
-      </w:pPr>
-    </w:p>
-    <w:p>
-      <w:pPr>
-        <w:ind w:left="708"/>
-      </w:pPr>
-    </w:p>
-    <w:p>
-      <w:pPr>
-        <w:ind w:left="708"/>
-      </w:pPr>
-    </w:p>
-    <w:p>
-      <w:pPr>
-        <w:ind w:left="708"/>
-      </w:pPr>
-    </w:p>
-    <w:p>
-      <w:pPr>
-        <w:ind w:left="708"/>
-      </w:pPr>
       <w:r>
         <w:t xml:space="preserve">Graficas no ejecutadas en el </w:t>
       </w:r>
       <w:proofErr w:type="spellStart"/>
-      <w:proofErr w:type="gramStart"/>
       <w:r>
         <w:t>cluster</w:t>
       </w:r>
       <w:proofErr w:type="spellEnd"/>
-      <w:proofErr w:type="gramEnd"/>
       <w:r>
         <w:t>, con el tamaño completo:</w:t>
       </w:r>
@@ -1167,7 +1292,7 @@
                     </pic:cNvPicPr>
                   </pic:nvPicPr>
                   <pic:blipFill>
-                    <a:blip r:embed="rId16" cstate="print">
+                    <a:blip r:embed="rId18" cstate="print">
                       <a:extLst>
                         <a:ext uri="{28A0092B-C50C-407E-A947-70E740481C1C}">
                           <a14:useLocalDpi xmlns:a14="http://schemas.microsoft.com/office/drawing/2010/main" val="0"/>
@@ -1220,7 +1345,7 @@
                     </pic:cNvPicPr>
                   </pic:nvPicPr>
                   <pic:blipFill>
-                    <a:blip r:embed="rId17" cstate="print">
+                    <a:blip r:embed="rId19" cstate="print">
                       <a:extLst>
                         <a:ext uri="{28A0092B-C50C-407E-A947-70E740481C1C}">
                           <a14:useLocalDpi xmlns:a14="http://schemas.microsoft.com/office/drawing/2010/main" val="0"/>
@@ -1260,12 +1385,10 @@
         <w:t xml:space="preserve">Graficas de lo ejecutado en el </w:t>
       </w:r>
       <w:proofErr w:type="spellStart"/>
-      <w:proofErr w:type="gramStart"/>
       <w:r>
         <w:t>cluster</w:t>
       </w:r>
       <w:proofErr w:type="spellEnd"/>
-      <w:proofErr w:type="gramEnd"/>
       <w:r>
         <w:t>, con tamaños menores:</w:t>
       </w:r>
@@ -1274,9 +1397,9 @@
           <w:noProof/>
         </w:rPr>
         <w:drawing>
-          <wp:inline distT="0" distB="0" distL="0" distR="0" wp14:anchorId="1B9CC8D8" wp14:editId="5399D01F">
-            <wp:extent cx="2463594" cy="1846971"/>
-            <wp:effectExtent l="0" t="0" r="0" b="1270"/>
+          <wp:inline distT="0" distB="0" distL="0" distR="0" wp14:anchorId="1B9CC8D8" wp14:editId="67E02634">
+            <wp:extent cx="2535382" cy="1900791"/>
+            <wp:effectExtent l="0" t="0" r="0" b="4445"/>
             <wp:docPr id="9" name="Imagen 9"/>
             <wp:cNvGraphicFramePr>
               <a:graphicFrameLocks xmlns:a="http://schemas.openxmlformats.org/drawingml/2006/main" noChangeAspect="1"/>
@@ -1291,7 +1414,7 @@
                     </pic:cNvPicPr>
                   </pic:nvPicPr>
                   <pic:blipFill>
-                    <a:blip r:embed="rId18" cstate="print">
+                    <a:blip r:embed="rId20" cstate="print">
                       <a:extLst>
                         <a:ext uri="{28A0092B-C50C-407E-A947-70E740481C1C}">
                           <a14:useLocalDpi xmlns:a14="http://schemas.microsoft.com/office/drawing/2010/main" val="0"/>
@@ -1306,7 +1429,7 @@
                   <pic:spPr bwMode="auto">
                     <a:xfrm>
                       <a:off x="0" y="0"/>
-                      <a:ext cx="2474953" cy="1855487"/>
+                      <a:ext cx="2553599" cy="1914449"/>
                     </a:xfrm>
                     <a:prstGeom prst="rect">
                       <a:avLst/>
@@ -1327,9 +1450,9 @@
           <w:noProof/>
         </w:rPr>
         <w:drawing>
-          <wp:inline distT="0" distB="0" distL="0" distR="0" wp14:anchorId="0076E637" wp14:editId="1BF3E6C6">
-            <wp:extent cx="2465679" cy="1848534"/>
-            <wp:effectExtent l="0" t="0" r="0" b="0"/>
+          <wp:inline distT="0" distB="0" distL="0" distR="0" wp14:anchorId="0076E637" wp14:editId="77703B54">
+            <wp:extent cx="2395797" cy="1796144"/>
+            <wp:effectExtent l="0" t="0" r="5080" b="0"/>
             <wp:docPr id="11" name="Imagen 11"/>
             <wp:cNvGraphicFramePr>
               <a:graphicFrameLocks xmlns:a="http://schemas.openxmlformats.org/drawingml/2006/main" noChangeAspect="1"/>
@@ -1344,7 +1467,7 @@
                     </pic:cNvPicPr>
                   </pic:nvPicPr>
                   <pic:blipFill>
-                    <a:blip r:embed="rId19" cstate="print">
+                    <a:blip r:embed="rId21" cstate="print">
                       <a:extLst>
                         <a:ext uri="{28A0092B-C50C-407E-A947-70E740481C1C}">
                           <a14:useLocalDpi xmlns:a14="http://schemas.microsoft.com/office/drawing/2010/main" val="0"/>
@@ -1359,7 +1482,7 @@
                   <pic:spPr bwMode="auto">
                     <a:xfrm>
                       <a:off x="0" y="0"/>
-                      <a:ext cx="2495033" cy="1870541"/>
+                      <a:ext cx="2433963" cy="1824757"/>
                     </a:xfrm>
                     <a:prstGeom prst="rect">
                       <a:avLst/>
@@ -1375,27 +1498,513 @@
           </wp:inline>
         </w:drawing>
       </w:r>
-      <w:bookmarkStart w:id="1" w:name="_GoBack"/>
-      <w:bookmarkEnd w:id="1"/>
     </w:p>
     <w:p>
       <w:pPr>
         <w:ind w:left="708"/>
       </w:pPr>
       <w:r>
-        <w:t xml:space="preserve">Así, hemos obtenido las siguientes graficas </w:t>
+        <w:t>A pesar de las diferencias de tamaño, se puede ver que siguen el mismo comportamiento (así salimos de dudas).</w:t>
       </w:r>
     </w:p>
     <w:p>
       <w:pPr>
         <w:ind w:left="708"/>
+      </w:pPr>
+      <w:r>
+        <w:t xml:space="preserve">Para las graficas de tiempo se puede ver que el tiempo en generar una matriz traspuesta y multiplicar sigue una escala lineal, que a mayor tamaño mayor tiempo, mientras que, para realizar una multiplicación normal, el tiempo es exponencial. Esto se explica con lo mencionado anteriormente, para la multiplicación normal, una de las </w:t>
+      </w:r>
+      <w:r>
+        <w:lastRenderedPageBreak/>
+        <w:t xml:space="preserve">matrices hay que recorrerla por columnas, mientras que para el segundo tipo ambas matrices se recorren por filas, siendo esta manera mucho </w:t>
+      </w:r>
+      <w:r>
+        <w:t>más</w:t>
+      </w:r>
+      <w:r>
+        <w:t xml:space="preserve"> </w:t>
+      </w:r>
+      <w:r>
+        <w:t>rápida</w:t>
+      </w:r>
+      <w:r>
+        <w:t>. Así, aunque gastemos tiempo en generar una matriz traspuesta, es conveniente pues el tiempo usado en recorrer las matrices para multiplicar es mucho mejor.</w:t>
+      </w:r>
+    </w:p>
+    <w:p>
+      <w:pPr>
+        <w:ind w:left="708"/>
+      </w:pPr>
+      <w:r>
+        <w:t>En cuanto a los fallos</w:t>
+      </w:r>
+      <w:r>
+        <w:t xml:space="preserve"> d</w:t>
+      </w:r>
+      <w:r>
+        <w:t>e cache</w:t>
+      </w:r>
+      <w:r>
+        <w:t xml:space="preserve">, los fallos de escritura para ambos son muy reducidos y siguen un modelo lineal. Para los fallos de lectura ambos siguen un modelo lineal, solo que los de la traspuesta tiene una pendiente mucho mas reducida (casi horizontal) lo cual quiere </w:t>
+      </w:r>
+      <w:commentRangeStart w:id="2"/>
+      <w:r>
+        <w:t>decir que se mantiene, aunque se aumente el tamaño de la matriz, mientras que para la multiplicación normal podemos una mayor pendiente, siendo mayor los errores cuanto mayor es el tamaño de la matriz.</w:t>
+      </w:r>
+      <w:commentRangeEnd w:id="2"/>
+      <w:r>
+        <w:rPr>
+          <w:rStyle w:val="Refdecomentario"/>
+        </w:rPr>
+        <w:commentReference w:id="2"/>
+      </w:r>
+    </w:p>
+    <w:p/>
+    <w:p>
+      <w:r>
+        <w:t>En cuanto a la entrega, tenemos 3 carpetas correspondientes a cada ejercicio.</w:t>
+      </w:r>
+    </w:p>
+    <w:p>
+      <w:pPr>
+        <w:pStyle w:val="Prrafodelista"/>
+        <w:numPr>
+          <w:ilvl w:val="0"/>
+          <w:numId w:val="1"/>
+        </w:numPr>
+      </w:pPr>
+      <w:r>
+        <w:t>En la carpeta del ejercicio 1 (EX1):</w:t>
+      </w:r>
+    </w:p>
+    <w:p>
+      <w:pPr>
+        <w:pStyle w:val="Prrafodelista"/>
+        <w:numPr>
+          <w:ilvl w:val="1"/>
+          <w:numId w:val="1"/>
+        </w:numPr>
+      </w:pPr>
+      <w:r>
+        <w:t xml:space="preserve">El script </w:t>
+      </w:r>
+      <w:r>
+        <w:rPr>
+          <w:i/>
+          <w:iCs/>
+        </w:rPr>
+        <w:t>slow_fast_time.sh</w:t>
+      </w:r>
+      <w:r>
+        <w:t xml:space="preserve"> utilizado para calcular los </w:t>
+      </w:r>
+      <w:r>
+        <w:t>tiempos</w:t>
+      </w:r>
+      <w:r>
+        <w:t xml:space="preserve"> de ejecución.</w:t>
+      </w:r>
+      <w:r>
+        <w:t xml:space="preserve"> Para este script son necesarios los programas escritos en C (</w:t>
+      </w:r>
+      <w:proofErr w:type="spellStart"/>
+      <w:r>
+        <w:t>slow</w:t>
+      </w:r>
+      <w:proofErr w:type="spellEnd"/>
+      <w:r>
+        <w:t xml:space="preserve">, </w:t>
+      </w:r>
+      <w:proofErr w:type="spellStart"/>
+      <w:r>
+        <w:t>fast</w:t>
+      </w:r>
+      <w:proofErr w:type="spellEnd"/>
+      <w:r>
+        <w:t xml:space="preserve"> y arqo3) que nos proporcionaban.</w:t>
+      </w:r>
+    </w:p>
+    <w:p>
+      <w:pPr>
+        <w:pStyle w:val="Prrafodelista"/>
+        <w:numPr>
+          <w:ilvl w:val="1"/>
+          <w:numId w:val="1"/>
+        </w:numPr>
+      </w:pPr>
+      <w:r>
+        <w:t xml:space="preserve">El fichero </w:t>
+      </w:r>
+      <w:r>
+        <w:rPr>
+          <w:i/>
+          <w:iCs/>
+        </w:rPr>
+        <w:t>slow_fast_time.</w:t>
+      </w:r>
+      <w:r>
+        <w:rPr>
+          <w:i/>
+          <w:iCs/>
+        </w:rPr>
+        <w:t>dat</w:t>
+      </w:r>
+      <w:r>
+        <w:t xml:space="preserve"> con los datos obtenidos de tiempos de cada programa (</w:t>
+      </w:r>
+      <w:proofErr w:type="spellStart"/>
+      <w:r>
+        <w:t>slow</w:t>
+      </w:r>
+      <w:proofErr w:type="spellEnd"/>
+      <w:r>
+        <w:t xml:space="preserve"> y </w:t>
+      </w:r>
+      <w:proofErr w:type="spellStart"/>
+      <w:r>
+        <w:t>fast</w:t>
+      </w:r>
+      <w:proofErr w:type="spellEnd"/>
+      <w:r>
+        <w:t>)</w:t>
+      </w:r>
+    </w:p>
+    <w:p>
+      <w:pPr>
+        <w:pStyle w:val="Prrafodelista"/>
+        <w:numPr>
+          <w:ilvl w:val="1"/>
+          <w:numId w:val="1"/>
+        </w:numPr>
+      </w:pPr>
+      <w:r>
+        <w:t xml:space="preserve">La imagen </w:t>
+      </w:r>
+      <w:r>
+        <w:rPr>
+          <w:i/>
+          <w:iCs/>
+        </w:rPr>
+        <w:t>slow_fast_time.</w:t>
+      </w:r>
+      <w:r>
+        <w:rPr>
+          <w:i/>
+          <w:iCs/>
+        </w:rPr>
+        <w:t>png</w:t>
+      </w:r>
+      <w:r>
+        <w:t xml:space="preserve"> de las graficas generada por el script</w:t>
+      </w:r>
+    </w:p>
+    <w:p>
+      <w:pPr>
+        <w:pStyle w:val="Prrafodelista"/>
+        <w:numPr>
+          <w:ilvl w:val="0"/>
+          <w:numId w:val="1"/>
+        </w:numPr>
+      </w:pPr>
+      <w:r>
+        <w:t>En la carpeta del ejercicio 2 (EX2):</w:t>
+      </w:r>
+    </w:p>
+    <w:p>
+      <w:pPr>
+        <w:pStyle w:val="Prrafodelista"/>
+        <w:numPr>
+          <w:ilvl w:val="1"/>
+          <w:numId w:val="1"/>
+        </w:numPr>
+      </w:pPr>
+      <w:r>
+        <w:t xml:space="preserve">El script </w:t>
+      </w:r>
+      <w:r>
+        <w:rPr>
+          <w:i/>
+          <w:iCs/>
+        </w:rPr>
+        <w:t>slow_fast_</w:t>
+      </w:r>
+      <w:r>
+        <w:rPr>
+          <w:i/>
+          <w:iCs/>
+        </w:rPr>
+        <w:t>cache</w:t>
+      </w:r>
+      <w:r>
+        <w:rPr>
+          <w:i/>
+          <w:iCs/>
+        </w:rPr>
+        <w:t>.sh</w:t>
+      </w:r>
+      <w:r>
+        <w:t xml:space="preserve"> utilizado para calcular los </w:t>
+      </w:r>
+      <w:r>
+        <w:t>errores en cache</w:t>
+      </w:r>
+      <w:r>
+        <w:t>.</w:t>
+      </w:r>
+      <w:r>
+        <w:t xml:space="preserve"> </w:t>
+      </w:r>
+      <w:r>
+        <w:t>Para este script son necesarios los programas escritos en C (</w:t>
+      </w:r>
+      <w:proofErr w:type="spellStart"/>
+      <w:r>
+        <w:t>slow</w:t>
+      </w:r>
+      <w:proofErr w:type="spellEnd"/>
+      <w:r>
+        <w:t xml:space="preserve">, </w:t>
+      </w:r>
+      <w:proofErr w:type="spellStart"/>
+      <w:r>
+        <w:t>fast</w:t>
+      </w:r>
+      <w:proofErr w:type="spellEnd"/>
+      <w:r>
+        <w:t xml:space="preserve"> y arqo3) que nos proporcionaban.</w:t>
+      </w:r>
+    </w:p>
+    <w:p>
+      <w:pPr>
+        <w:pStyle w:val="Prrafodelista"/>
+        <w:numPr>
+          <w:ilvl w:val="1"/>
+          <w:numId w:val="1"/>
+        </w:numPr>
+      </w:pPr>
+      <w:r>
+        <w:t xml:space="preserve">Los ficheros </w:t>
+      </w:r>
+      <w:r>
+        <w:rPr>
+          <w:i/>
+          <w:iCs/>
+        </w:rPr>
+        <w:t>.</w:t>
+      </w:r>
+      <w:proofErr w:type="spellStart"/>
+      <w:r>
+        <w:rPr>
+          <w:i/>
+          <w:iCs/>
+        </w:rPr>
+        <w:t>dat</w:t>
+      </w:r>
+      <w:proofErr w:type="spellEnd"/>
+      <w:r>
+        <w:t xml:space="preserve"> con los datos obtenidos </w:t>
+      </w:r>
+      <w:r>
+        <w:t>errores de cache, donde el numero que hay en el nombre del fichero indica el tamaño de la cache para esos errores.</w:t>
+      </w:r>
+    </w:p>
+    <w:p>
+      <w:pPr>
+        <w:pStyle w:val="Prrafodelista"/>
+        <w:numPr>
+          <w:ilvl w:val="1"/>
+          <w:numId w:val="1"/>
+        </w:numPr>
+      </w:pPr>
+      <w:r>
+        <w:t>La</w:t>
+      </w:r>
+      <w:r>
+        <w:t>s</w:t>
+      </w:r>
+      <w:r>
+        <w:t xml:space="preserve"> </w:t>
+      </w:r>
+      <w:r>
+        <w:t>imágenes</w:t>
+      </w:r>
+      <w:r>
+        <w:t xml:space="preserve"> </w:t>
+      </w:r>
+      <w:r>
+        <w:rPr>
+          <w:i/>
+          <w:iCs/>
+        </w:rPr>
+        <w:t>cache_escritura</w:t>
+      </w:r>
+      <w:r>
+        <w:rPr>
+          <w:i/>
+          <w:iCs/>
+        </w:rPr>
+        <w:t>.png</w:t>
+      </w:r>
+      <w:r>
+        <w:rPr>
+          <w:i/>
+          <w:iCs/>
+        </w:rPr>
+        <w:t xml:space="preserve"> </w:t>
+      </w:r>
+      <w:r>
+        <w:t xml:space="preserve">y </w:t>
+      </w:r>
+      <w:r>
+        <w:rPr>
+          <w:i/>
+          <w:iCs/>
+        </w:rPr>
+        <w:t>cache_</w:t>
+      </w:r>
+      <w:r>
+        <w:rPr>
+          <w:i/>
+          <w:iCs/>
+        </w:rPr>
+        <w:t>lectura</w:t>
+      </w:r>
+      <w:r>
+        <w:rPr>
+          <w:i/>
+          <w:iCs/>
+        </w:rPr>
+        <w:t>.png</w:t>
+      </w:r>
+      <w:r>
+        <w:t xml:space="preserve"> de las </w:t>
+      </w:r>
+      <w:r>
+        <w:t>gráficas</w:t>
+      </w:r>
+      <w:r>
+        <w:t xml:space="preserve"> generada por el script</w:t>
+      </w:r>
+      <w:r>
+        <w:t xml:space="preserve"> mostrando los errores de escritura y lectura, respectivamente, producidos para cada tamaño de cache por cada programa</w:t>
+      </w:r>
+    </w:p>
+    <w:p>
+      <w:pPr>
+        <w:pStyle w:val="Prrafodelista"/>
+        <w:numPr>
+          <w:ilvl w:val="0"/>
+          <w:numId w:val="1"/>
+        </w:numPr>
+      </w:pPr>
+      <w:r>
+        <w:t>En la carpeta del ejercicio 3(EX3)</w:t>
+      </w:r>
+    </w:p>
+    <w:p>
+      <w:pPr>
+        <w:pStyle w:val="Prrafodelista"/>
+        <w:numPr>
+          <w:ilvl w:val="1"/>
+          <w:numId w:val="1"/>
+        </w:numPr>
+      </w:pPr>
+      <w:r>
+        <w:t xml:space="preserve">Los programas escritos en C necesarios mara la multiplicación de matrices. </w:t>
+      </w:r>
+      <w:proofErr w:type="spellStart"/>
+      <w:r>
+        <w:t>Multiplica_matriz.c</w:t>
+      </w:r>
+      <w:proofErr w:type="spellEnd"/>
+      <w:r>
+        <w:t xml:space="preserve"> (junto a </w:t>
+      </w:r>
+      <w:proofErr w:type="spellStart"/>
+      <w:r>
+        <w:t>multiplica_matriz.h</w:t>
+      </w:r>
+      <w:proofErr w:type="spellEnd"/>
+      <w:r>
+        <w:t>) contiene todas las funciones base utilizadas por los</w:t>
+      </w:r>
+    </w:p>
+    <w:p>
+      <w:pPr>
+        <w:pStyle w:val="Prrafodelista"/>
+        <w:numPr>
+          <w:ilvl w:val="1"/>
+          <w:numId w:val="1"/>
+        </w:numPr>
+      </w:pPr>
+      <w:r>
+        <w:t xml:space="preserve">El script </w:t>
+      </w:r>
+      <w:bookmarkStart w:id="3" w:name="_GoBack"/>
+      <w:bookmarkEnd w:id="3"/>
+    </w:p>
+    <w:p>
+      <w:pPr>
+        <w:pStyle w:val="Prrafodelista"/>
+        <w:numPr>
+          <w:ilvl w:val="1"/>
+          <w:numId w:val="1"/>
+        </w:numPr>
+      </w:pPr>
+      <w:r>
+        <w:t xml:space="preserve">Los ficheros </w:t>
+      </w:r>
+      <w:r>
+        <w:rPr>
+          <w:i/>
+          <w:iCs/>
+        </w:rPr>
+        <w:t>.</w:t>
+      </w:r>
+      <w:proofErr w:type="spellStart"/>
+      <w:r>
+        <w:rPr>
+          <w:i/>
+          <w:iCs/>
+        </w:rPr>
+        <w:t>dat</w:t>
+      </w:r>
+      <w:proofErr w:type="spellEnd"/>
+      <w:r>
+        <w:t xml:space="preserve"> </w:t>
+      </w:r>
+    </w:p>
+    <w:p>
+      <w:pPr>
+        <w:pStyle w:val="Prrafodelista"/>
+        <w:numPr>
+          <w:ilvl w:val="1"/>
+          <w:numId w:val="1"/>
+        </w:numPr>
+      </w:pPr>
+      <w:r>
+        <w:t xml:space="preserve">Las imágenes </w:t>
+      </w:r>
+    </w:p>
+    <w:p>
+      <w:pPr>
+        <w:pStyle w:val="Prrafodelista"/>
+        <w:numPr>
+          <w:ilvl w:val="1"/>
+          <w:numId w:val="1"/>
+        </w:numPr>
+      </w:pPr>
+    </w:p>
+    <w:p>
+      <w:pPr>
+        <w:ind w:left="708"/>
         <w:rPr>
           <w:rFonts w:cstheme="minorHAnsi"/>
         </w:rPr>
       </w:pPr>
     </w:p>
     <w:sectPr>
-      <w:headerReference w:type="default" r:id="rId20"/>
+      <w:headerReference w:type="default" r:id="rId22"/>
       <w:pgSz w:w="11906" w:h="16838"/>
       <w:pgMar w:top="1417" w:right="1701" w:bottom="1417" w:left="1701" w:header="708" w:footer="0" w:gutter="0"/>
       <w:cols w:space="720"/>
@@ -1523,18 +2132,54 @@
       <w:proofErr w:type="spellEnd"/>
     </w:p>
   </w:comment>
+  <w:comment w:id="1" w:author="Sara Gonzalez" w:date="2019-11-27T20:49:00Z" w:initials="SG">
+    <w:p>
+      <w:pPr>
+        <w:pStyle w:val="Textocomentario"/>
+      </w:pPr>
+      <w:r>
+        <w:rPr>
+          <w:rStyle w:val="Refdecomentario"/>
+        </w:rPr>
+        <w:annotationRef/>
+      </w:r>
+      <w:r>
+        <w:t>No se explicar por que</w:t>
+      </w:r>
+    </w:p>
+  </w:comment>
+  <w:comment w:id="2" w:author="Sara Gonzalez" w:date="2019-11-27T21:02:00Z" w:initials="SG">
+    <w:p>
+      <w:pPr>
+        <w:pStyle w:val="Textocomentario"/>
+      </w:pPr>
+      <w:r>
+        <w:rPr>
+          <w:rStyle w:val="Refdecomentario"/>
+        </w:rPr>
+        <w:annotationRef/>
+      </w:r>
+      <w:r>
+        <w:t>Tampoco se explicar esto por que</w:t>
+      </w:r>
+    </w:p>
+  </w:comment>
 </w:comments>
 </file>
 
 <file path=word/commentsExtended.xml><?xml version="1.0" encoding="utf-8"?>
 <w15:commentsEx xmlns:wpc="http://schemas.microsoft.com/office/word/2010/wordprocessingCanvas" xmlns:cx="http://schemas.microsoft.com/office/drawing/2014/chartex" xmlns:cx1="http://schemas.microsoft.com/office/drawing/2015/9/8/chartex" xmlns:cx2="http://schemas.microsoft.com/office/drawing/2015/10/21/chartex" xmlns:cx3="http://schemas.microsoft.com/office/drawing/2016/5/9/chartex" xmlns:cx4="http://schemas.microsoft.com/office/drawing/2016/5/10/chartex" xmlns:cx5="http://schemas.microsoft.com/office/drawing/2016/5/11/chartex" xmlns:cx6="http://schemas.microsoft.com/office/drawing/2016/5/12/chartex" xmlns:cx7="http://schemas.microsoft.com/office/drawing/2016/5/13/chartex" xmlns:cx8="http://schemas.microsoft.com/office/drawing/2016/5/14/chartex" xmlns:mc="http://schemas.openxmlformats.org/markup-compatibility/2006" xmlns:aink="http://schemas.microsoft.com/office/drawing/2016/ink" xmlns:am3d="http://schemas.microsoft.com/office/drawing/2017/model3d" xmlns:o="urn:schemas-microsoft-com:office:office" xmlns:r="http://schemas.openxmlformats.org/officeDocument/2006/relationships" xmlns:m="http://schemas.openxmlformats.org/officeDocument/2006/math" xmlns:v="urn:schemas-microsoft-com:vml" xmlns:wp14="http://schemas.microsoft.com/office/word/2010/wordprocessingDrawing" xmlns:wp="http://schemas.openxmlformats.org/drawingml/2006/wordprocessingDrawing" xmlns:w10="urn:schemas-microsoft-com:office:word" xmlns:w="http://schemas.openxmlformats.org/wordprocessingml/2006/main" xmlns:w14="http://schemas.microsoft.com/office/word/2010/wordml" xmlns:w15="http://schemas.microsoft.com/office/word/2012/wordml" xmlns:w16cid="http://schemas.microsoft.com/office/word/2016/wordml/cid" xmlns:w16se="http://schemas.microsoft.com/office/word/2015/wordml/symex" xmlns:wpg="http://schemas.microsoft.com/office/word/2010/wordprocessingGroup" xmlns:wpi="http://schemas.microsoft.com/office/word/2010/wordprocessingInk" xmlns:wne="http://schemas.microsoft.com/office/word/2006/wordml" xmlns:wps="http://schemas.microsoft.com/office/word/2010/wordprocessingShape" mc:Ignorable="w14 w15 w16se w16cid wp14">
   <w15:commentEx w15:paraId="0B3F8485" w15:done="0"/>
+  <w15:commentEx w15:paraId="197C77B4" w15:done="0"/>
+  <w15:commentEx w15:paraId="6754F30D" w15:done="0"/>
 </w15:commentsEx>
 </file>
 
 <file path=word/commentsIds.xml><?xml version="1.0" encoding="utf-8"?>
 <w16cid:commentsIds xmlns:wpc="http://schemas.microsoft.com/office/word/2010/wordprocessingCanvas" xmlns:cx="http://schemas.microsoft.com/office/drawing/2014/chartex" xmlns:cx1="http://schemas.microsoft.com/office/drawing/2015/9/8/chartex" xmlns:cx2="http://schemas.microsoft.com/office/drawing/2015/10/21/chartex" xmlns:cx3="http://schemas.microsoft.com/office/drawing/2016/5/9/chartex" xmlns:cx4="http://schemas.microsoft.com/office/drawing/2016/5/10/chartex" xmlns:cx5="http://schemas.microsoft.com/office/drawing/2016/5/11/chartex" xmlns:cx6="http://schemas.microsoft.com/office/drawing/2016/5/12/chartex" xmlns:cx7="http://schemas.microsoft.com/office/drawing/2016/5/13/chartex" xmlns:cx8="http://schemas.microsoft.com/office/drawing/2016/5/14/chartex" xmlns:mc="http://schemas.openxmlformats.org/markup-compatibility/2006" xmlns:aink="http://schemas.microsoft.com/office/drawing/2016/ink" xmlns:am3d="http://schemas.microsoft.com/office/drawing/2017/model3d" xmlns:o="urn:schemas-microsoft-com:office:office" xmlns:r="http://schemas.openxmlformats.org/officeDocument/2006/relationships" xmlns:m="http://schemas.openxmlformats.org/officeDocument/2006/math" xmlns:v="urn:schemas-microsoft-com:vml" xmlns:wp14="http://schemas.microsoft.com/office/word/2010/wordprocessingDrawing" xmlns:wp="http://schemas.openxmlformats.org/drawingml/2006/wordprocessingDrawing" xmlns:w10="urn:schemas-microsoft-com:office:word" xmlns:w="http://schemas.openxmlformats.org/wordprocessingml/2006/main" xmlns:w14="http://schemas.microsoft.com/office/word/2010/wordml" xmlns:w15="http://schemas.microsoft.com/office/word/2012/wordml" xmlns:w16cid="http://schemas.microsoft.com/office/word/2016/wordml/cid" xmlns:w16se="http://schemas.microsoft.com/office/word/2015/wordml/symex" xmlns:wpg="http://schemas.microsoft.com/office/word/2010/wordprocessingGroup" xmlns:wpi="http://schemas.microsoft.com/office/word/2010/wordprocessingInk" xmlns:wne="http://schemas.microsoft.com/office/word/2006/wordml" xmlns:wps="http://schemas.microsoft.com/office/word/2010/wordprocessingShape" mc:Ignorable="w14 w15 w16se w16cid wp14">
   <w16cid:commentId w16cid:paraId="0B3F8485" w16cid:durableId="21894517"/>
+  <w16cid:commentId w16cid:paraId="197C77B4" w16cid:durableId="21895FCD"/>
+  <w16cid:commentId w16cid:paraId="6754F30D" w16cid:durableId="218962CC"/>
 </w16cid:commentsIds>
 </file>
 
@@ -1610,13 +2255,131 @@
       <w:pStyle w:val="Encabezado"/>
     </w:pPr>
     <w:r>
-      <w:t>Lea</w:t>
-    </w:r>
-    <w:r>
-      <w:t>h Hadeed</w:t>
+      <w:t>Leah Hadeed</w:t>
     </w:r>
   </w:p>
 </w:hdr>
+</file>
+
+<file path=word/numbering.xml><?xml version="1.0" encoding="utf-8"?>
+<w:numbering xmlns:wpc="http://schemas.microsoft.com/office/word/2010/wordprocessingCanvas" xmlns:cx="http://schemas.microsoft.com/office/drawing/2014/chartex" xmlns:cx1="http://schemas.microsoft.com/office/drawing/2015/9/8/chartex" xmlns:cx2="http://schemas.microsoft.com/office/drawing/2015/10/21/chartex" xmlns:cx3="http://schemas.microsoft.com/office/drawing/2016/5/9/chartex" xmlns:cx4="http://schemas.microsoft.com/office/drawing/2016/5/10/chartex" xmlns:cx5="http://schemas.microsoft.com/office/drawing/2016/5/11/chartex" xmlns:cx6="http://schemas.microsoft.com/office/drawing/2016/5/12/chartex" xmlns:cx7="http://schemas.microsoft.com/office/drawing/2016/5/13/chartex" xmlns:cx8="http://schemas.microsoft.com/office/drawing/2016/5/14/chartex" xmlns:mc="http://schemas.openxmlformats.org/markup-compatibility/2006" xmlns:aink="http://schemas.microsoft.com/office/drawing/2016/ink" xmlns:am3d="http://schemas.microsoft.com/office/drawing/2017/model3d" xmlns:o="urn:schemas-microsoft-com:office:office" xmlns:r="http://schemas.openxmlformats.org/officeDocument/2006/relationships" xmlns:m="http://schemas.openxmlformats.org/officeDocument/2006/math" xmlns:v="urn:schemas-microsoft-com:vml" xmlns:wp14="http://schemas.microsoft.com/office/word/2010/wordprocessingDrawing" xmlns:wp="http://schemas.openxmlformats.org/drawingml/2006/wordprocessingDrawing" xmlns:w10="urn:schemas-microsoft-com:office:word" xmlns:w="http://schemas.openxmlformats.org/wordprocessingml/2006/main" xmlns:w14="http://schemas.microsoft.com/office/word/2010/wordml" xmlns:w15="http://schemas.microsoft.com/office/word/2012/wordml" xmlns:w16cid="http://schemas.microsoft.com/office/word/2016/wordml/cid" xmlns:w16se="http://schemas.microsoft.com/office/word/2015/wordml/symex" xmlns:wpg="http://schemas.microsoft.com/office/word/2010/wordprocessingGroup" xmlns:wpi="http://schemas.microsoft.com/office/word/2010/wordprocessingInk" xmlns:wne="http://schemas.microsoft.com/office/word/2006/wordml" xmlns:wps="http://schemas.microsoft.com/office/word/2010/wordprocessingShape" mc:Ignorable="w14 w15 w16se w16cid wp14">
+  <w:abstractNum w:abstractNumId="0" w15:restartNumberingAfterBreak="0">
+    <w:nsid w:val="4E194988"/>
+    <w:multiLevelType w:val="hybridMultilevel"/>
+    <w:tmpl w:val="69346A48"/>
+    <w:lvl w:ilvl="0" w:tplc="0C0A0001">
+      <w:start w:val="1"/>
+      <w:numFmt w:val="bullet"/>
+      <w:lvlText w:val=""/>
+      <w:lvlJc w:val="left"/>
+      <w:pPr>
+        <w:ind w:left="720" w:hanging="360"/>
+      </w:pPr>
+      <w:rPr>
+        <w:rFonts w:ascii="Symbol" w:hAnsi="Symbol" w:hint="default"/>
+      </w:rPr>
+    </w:lvl>
+    <w:lvl w:ilvl="1" w:tplc="0C0A0003">
+      <w:start w:val="1"/>
+      <w:numFmt w:val="bullet"/>
+      <w:lvlText w:val="o"/>
+      <w:lvlJc w:val="left"/>
+      <w:pPr>
+        <w:ind w:left="1440" w:hanging="360"/>
+      </w:pPr>
+      <w:rPr>
+        <w:rFonts w:ascii="Courier New" w:hAnsi="Courier New" w:cs="Courier New" w:hint="default"/>
+      </w:rPr>
+    </w:lvl>
+    <w:lvl w:ilvl="2" w:tplc="0C0A0005" w:tentative="1">
+      <w:start w:val="1"/>
+      <w:numFmt w:val="bullet"/>
+      <w:lvlText w:val=""/>
+      <w:lvlJc w:val="left"/>
+      <w:pPr>
+        <w:ind w:left="2160" w:hanging="360"/>
+      </w:pPr>
+      <w:rPr>
+        <w:rFonts w:ascii="Wingdings" w:hAnsi="Wingdings" w:hint="default"/>
+      </w:rPr>
+    </w:lvl>
+    <w:lvl w:ilvl="3" w:tplc="0C0A0001" w:tentative="1">
+      <w:start w:val="1"/>
+      <w:numFmt w:val="bullet"/>
+      <w:lvlText w:val=""/>
+      <w:lvlJc w:val="left"/>
+      <w:pPr>
+        <w:ind w:left="2880" w:hanging="360"/>
+      </w:pPr>
+      <w:rPr>
+        <w:rFonts w:ascii="Symbol" w:hAnsi="Symbol" w:hint="default"/>
+      </w:rPr>
+    </w:lvl>
+    <w:lvl w:ilvl="4" w:tplc="0C0A0003" w:tentative="1">
+      <w:start w:val="1"/>
+      <w:numFmt w:val="bullet"/>
+      <w:lvlText w:val="o"/>
+      <w:lvlJc w:val="left"/>
+      <w:pPr>
+        <w:ind w:left="3600" w:hanging="360"/>
+      </w:pPr>
+      <w:rPr>
+        <w:rFonts w:ascii="Courier New" w:hAnsi="Courier New" w:cs="Courier New" w:hint="default"/>
+      </w:rPr>
+    </w:lvl>
+    <w:lvl w:ilvl="5" w:tplc="0C0A0005" w:tentative="1">
+      <w:start w:val="1"/>
+      <w:numFmt w:val="bullet"/>
+      <w:lvlText w:val=""/>
+      <w:lvlJc w:val="left"/>
+      <w:pPr>
+        <w:ind w:left="4320" w:hanging="360"/>
+      </w:pPr>
+      <w:rPr>
+        <w:rFonts w:ascii="Wingdings" w:hAnsi="Wingdings" w:hint="default"/>
+      </w:rPr>
+    </w:lvl>
+    <w:lvl w:ilvl="6" w:tplc="0C0A0001" w:tentative="1">
+      <w:start w:val="1"/>
+      <w:numFmt w:val="bullet"/>
+      <w:lvlText w:val=""/>
+      <w:lvlJc w:val="left"/>
+      <w:pPr>
+        <w:ind w:left="5040" w:hanging="360"/>
+      </w:pPr>
+      <w:rPr>
+        <w:rFonts w:ascii="Symbol" w:hAnsi="Symbol" w:hint="default"/>
+      </w:rPr>
+    </w:lvl>
+    <w:lvl w:ilvl="7" w:tplc="0C0A0003" w:tentative="1">
+      <w:start w:val="1"/>
+      <w:numFmt w:val="bullet"/>
+      <w:lvlText w:val="o"/>
+      <w:lvlJc w:val="left"/>
+      <w:pPr>
+        <w:ind w:left="5760" w:hanging="360"/>
+      </w:pPr>
+      <w:rPr>
+        <w:rFonts w:ascii="Courier New" w:hAnsi="Courier New" w:cs="Courier New" w:hint="default"/>
+      </w:rPr>
+    </w:lvl>
+    <w:lvl w:ilvl="8" w:tplc="0C0A0005" w:tentative="1">
+      <w:start w:val="1"/>
+      <w:numFmt w:val="bullet"/>
+      <w:lvlText w:val=""/>
+      <w:lvlJc w:val="left"/>
+      <w:pPr>
+        <w:ind w:left="6480" w:hanging="360"/>
+      </w:pPr>
+      <w:rPr>
+        <w:rFonts w:ascii="Wingdings" w:hAnsi="Wingdings" w:hint="default"/>
+      </w:rPr>
+    </w:lvl>
+  </w:abstractNum>
+  <w:num w:numId="1">
+    <w:abstractNumId w:val="0"/>
+  </w:num>
+</w:numbering>
 </file>
 
 <file path=word/people.xml><?xml version="1.0" encoding="utf-8"?>
@@ -2295,6 +3058,17 @@
       </w:tblBorders>
     </w:tblPr>
   </w:style>
+  <w:style w:type="paragraph" w:styleId="Prrafodelista">
+    <w:name w:val="List Paragraph"/>
+    <w:basedOn w:val="Normal"/>
+    <w:uiPriority w:val="34"/>
+    <w:qFormat/>
+    <w:rsid w:val="00467FC0"/>
+    <w:pPr>
+      <w:ind w:left="720"/>
+      <w:contextualSpacing/>
+    </w:pPr>
+  </w:style>
 </w:styles>
 </file>
 

--- a/P3/Práctica3.docx
+++ b/P3/Práctica3.docx
@@ -304,75 +304,19 @@
         <w:tab/>
         <w:t xml:space="preserve">Para obtener los datos de este ejercicio, creamos un script en </w:t>
       </w:r>
-      <w:proofErr w:type="spellStart"/>
-      <w:r>
-        <w:rPr>
-          <w:rFonts w:cstheme="minorHAnsi"/>
+      <w:r>
+        <w:rPr>
+          <w:rFonts w:cstheme="minorHAnsi"/>
+          <w:i/>
+          <w:iCs/>
         </w:rPr>
         <w:t>bash</w:t>
       </w:r>
-      <w:proofErr w:type="spellEnd"/>
-      <w:r>
-        <w:rPr>
-          <w:rFonts w:cstheme="minorHAnsi"/>
-        </w:rPr>
-        <w:t xml:space="preserve"> que primero reserva un array de 0s en memoria para los tiempos de </w:t>
-      </w:r>
-      <w:proofErr w:type="spellStart"/>
-      <w:r>
-        <w:rPr>
-          <w:rFonts w:cstheme="minorHAnsi"/>
-        </w:rPr>
-        <w:t>fast</w:t>
-      </w:r>
-      <w:proofErr w:type="spellEnd"/>
-      <w:r>
-        <w:rPr>
-          <w:rFonts w:cstheme="minorHAnsi"/>
-        </w:rPr>
-        <w:t xml:space="preserve"> y de </w:t>
-      </w:r>
-      <w:proofErr w:type="spellStart"/>
-      <w:r>
-        <w:rPr>
-          <w:rFonts w:cstheme="minorHAnsi"/>
-        </w:rPr>
-        <w:t>slow</w:t>
-      </w:r>
-      <w:proofErr w:type="spellEnd"/>
-      <w:r>
-        <w:rPr>
-          <w:rFonts w:cstheme="minorHAnsi"/>
-        </w:rPr>
-        <w:t xml:space="preserve">, de tamaño 16 (para los 16 números entre 16144 y 17168 con pasos de 64). Luego creamos un bucle para iterar 20 veces sobre los bucles que calculan los tiempos </w:t>
-      </w:r>
-      <w:proofErr w:type="spellStart"/>
-      <w:r>
-        <w:rPr>
-          <w:rFonts w:cstheme="minorHAnsi"/>
-        </w:rPr>
-        <w:t>fast</w:t>
-      </w:r>
-      <w:proofErr w:type="spellEnd"/>
-      <w:r>
-        <w:rPr>
-          <w:rFonts w:cstheme="minorHAnsi"/>
-        </w:rPr>
-        <w:t xml:space="preserve"> y </w:t>
-      </w:r>
-      <w:proofErr w:type="spellStart"/>
-      <w:r>
-        <w:rPr>
-          <w:rFonts w:cstheme="minorHAnsi"/>
-        </w:rPr>
-        <w:t>slow</w:t>
-      </w:r>
-      <w:proofErr w:type="spellEnd"/>
-      <w:r>
-        <w:rPr>
-          <w:rFonts w:cstheme="minorHAnsi"/>
-        </w:rPr>
-        <w:t xml:space="preserve"> con la N correspondiente, y los suma al valor actual del array de tiempos en la posición correspondiente. Las sumas están hechas con una </w:t>
+      <w:r>
+        <w:rPr>
+          <w:rFonts w:cstheme="minorHAnsi"/>
+        </w:rPr>
+        <w:t xml:space="preserve"> que primero reserva un array de 0s en memoria para los tiempos de fast y de slow, de tamaño 16 (para los 16 números entre 16144 y 17168 con pasos de 64). Luego creamos un bucle para iterar 20 veces sobre los bucles que calculan los tiempos fast y slow con la N correspondiente, y los suma al valor actual del array de tiempos en la posición correspondiente. Las sumas están hechas con una </w:t>
       </w:r>
       <w:r>
         <w:rPr>
@@ -384,21 +328,7 @@
         <w:rPr>
           <w:rFonts w:cstheme="minorHAnsi"/>
         </w:rPr>
-        <w:t xml:space="preserve"> de código </w:t>
-      </w:r>
-      <w:proofErr w:type="spellStart"/>
-      <w:r>
-        <w:rPr>
-          <w:rFonts w:cstheme="minorHAnsi"/>
-        </w:rPr>
-        <w:t>python</w:t>
-      </w:r>
-      <w:proofErr w:type="spellEnd"/>
-      <w:r>
-        <w:rPr>
-          <w:rFonts w:cstheme="minorHAnsi"/>
-        </w:rPr>
-        <w:t>. (Ejemplo abajo)</w:t>
+        <w:t xml:space="preserve"> de código python. (Ejemplo abajo)</w:t>
       </w:r>
       <w:r>
         <w:rPr>
@@ -470,21 +400,7 @@
           <w:rFonts w:cstheme="minorHAnsi"/>
         </w:rPr>
         <w:tab/>
-        <w:t xml:space="preserve">Hacemos la media de cada uno de los N tiempos con otro comando </w:t>
-      </w:r>
-      <w:proofErr w:type="spellStart"/>
-      <w:r>
-        <w:rPr>
-          <w:rFonts w:cstheme="minorHAnsi"/>
-        </w:rPr>
-        <w:t>python</w:t>
-      </w:r>
-      <w:proofErr w:type="spellEnd"/>
-      <w:r>
-        <w:rPr>
-          <w:rFonts w:cstheme="minorHAnsi"/>
-        </w:rPr>
-        <w:t>.  (Ejemplo abajo)</w:t>
+        <w:t>Hacemos la media de cada uno de los N tiempos con otro comando python.  (Ejemplo abajo)</w:t>
       </w:r>
       <w:r>
         <w:rPr>
@@ -568,21 +484,7 @@
         <w:rPr>
           <w:rFonts w:cstheme="minorHAnsi"/>
         </w:rPr>
-        <w:t xml:space="preserve">, mandamos los datos a </w:t>
-      </w:r>
-      <w:proofErr w:type="spellStart"/>
-      <w:r>
-        <w:rPr>
-          <w:rFonts w:cstheme="minorHAnsi"/>
-        </w:rPr>
-        <w:t>GNUPlot</w:t>
-      </w:r>
-      <w:proofErr w:type="spellEnd"/>
-      <w:r>
-        <w:rPr>
-          <w:rFonts w:cstheme="minorHAnsi"/>
-        </w:rPr>
-        <w:t xml:space="preserve"> para sacar las graficas de los tiempos (</w:t>
+        <w:t>, mandamos los datos a GNUPlot para sacar las graficas de los tiempos (</w:t>
       </w:r>
       <w:r>
         <w:rPr>
@@ -679,35 +581,7 @@
         <w:rPr>
           <w:rFonts w:cstheme="minorHAnsi"/>
         </w:rPr>
-        <w:t xml:space="preserve">la manera de acceder a las matrices de </w:t>
-      </w:r>
-      <w:proofErr w:type="spellStart"/>
-      <w:r>
-        <w:rPr>
-          <w:rFonts w:cstheme="minorHAnsi"/>
-        </w:rPr>
-        <w:t>slow</w:t>
-      </w:r>
-      <w:proofErr w:type="spellEnd"/>
-      <w:r>
-        <w:rPr>
-          <w:rFonts w:cstheme="minorHAnsi"/>
-        </w:rPr>
-        <w:t xml:space="preserve"> es a través de columnas que es mucho mas lento que acceder a través de filas (como hace </w:t>
-      </w:r>
-      <w:proofErr w:type="spellStart"/>
-      <w:r>
-        <w:rPr>
-          <w:rFonts w:cstheme="minorHAnsi"/>
-        </w:rPr>
-        <w:t>fast</w:t>
-      </w:r>
-      <w:proofErr w:type="spellEnd"/>
-      <w:r>
-        <w:rPr>
-          <w:rFonts w:cstheme="minorHAnsi"/>
-        </w:rPr>
-        <w:t>) ya que las caches lo que devuelven son filas, no columnas.</w:t>
+        <w:t>la manera de acceder a las matrices de slow es a través de columnas que es mucho mas lento que acceder a través de filas (como hace fast) ya que las caches lo que devuelven son filas, no columnas.</w:t>
       </w:r>
       <w:r>
         <w:rPr>
@@ -1027,49 +901,21 @@
         <w:t>más</w:t>
       </w:r>
       <w:r>
-        <w:t xml:space="preserve"> errores se producen. </w:t>
-      </w:r>
-      <w:r>
-        <w:t xml:space="preserve">Al ser la cache </w:t>
+        <w:t xml:space="preserve"> errores se producen. Al ser la cache más pequeña, los datos guardados son más limitados, de ahí que se produzcan muchos más errores al buscar porque la probabilidad de que ya estén en cache más pequeña que si la cache tuviese más capacidad. </w:t>
+      </w:r>
+    </w:p>
+    <w:p>
+      <w:pPr>
+        <w:ind w:left="708"/>
+      </w:pPr>
+      <w:r>
+        <w:t xml:space="preserve">Para lectura, para un mismo tamaño de cache, se producen </w:t>
       </w:r>
       <w:r>
         <w:t>más</w:t>
       </w:r>
       <w:r>
-        <w:t xml:space="preserve"> pequeña, los datos guardados son más limitados, de ahí que se produzcan muchos más errores al buscar porque la probabilidad de que ya estén en cache </w:t>
-      </w:r>
-      <w:r>
-        <w:t>más</w:t>
-      </w:r>
-      <w:r>
-        <w:t xml:space="preserve"> pequeña que si la cache tuviese más capacidad.</w:t>
-      </w:r>
-      <w:r>
-        <w:t xml:space="preserve"> </w:t>
-      </w:r>
-    </w:p>
-    <w:p>
-      <w:pPr>
-        <w:ind w:left="708"/>
-      </w:pPr>
-      <w:r>
-        <w:t xml:space="preserve">Para lectura, para un mismo tamaño de cache, se producen mas errores en </w:t>
-      </w:r>
-      <w:proofErr w:type="spellStart"/>
-      <w:r>
-        <w:t>slow</w:t>
-      </w:r>
-      <w:proofErr w:type="spellEnd"/>
-      <w:r>
-        <w:t xml:space="preserve"> que en </w:t>
-      </w:r>
-      <w:proofErr w:type="spellStart"/>
-      <w:r>
-        <w:t>fast</w:t>
-      </w:r>
-      <w:proofErr w:type="spellEnd"/>
-      <w:r>
-        <w:t xml:space="preserve">, mientras </w:t>
+        <w:t xml:space="preserve"> errores en slow que en fast, mientras </w:t>
       </w:r>
       <w:r>
         <w:t>que,</w:t>
@@ -1081,21 +927,8 @@
         <w:t xml:space="preserve">ara los errores en escritura, para un mismo tamaño de cache, </w:t>
       </w:r>
       <w:commentRangeStart w:id="1"/>
-      <w:proofErr w:type="spellStart"/>
-      <w:r>
-        <w:t>slow</w:t>
-      </w:r>
-      <w:proofErr w:type="spellEnd"/>
-      <w:r>
-        <w:t xml:space="preserve"> y </w:t>
-      </w:r>
-      <w:proofErr w:type="spellStart"/>
-      <w:r>
-        <w:t>fast</w:t>
-      </w:r>
-      <w:proofErr w:type="spellEnd"/>
-      <w:r>
-        <w:t xml:space="preserve"> tienen los mismos errores</w:t>
+      <w:r>
+        <w:t>slow y fast tienen los mismos errores</w:t>
       </w:r>
       <w:r>
         <w:t>.</w:t>
@@ -1149,78 +982,68 @@
       <w:r>
         <w:t xml:space="preserve">Para este apartado, primero generamos dos programas en C que se encargase de multiplicar dos matrices (para la primera parte del ejercicio) y otro que se encargase de generar la traspuesta de una matriz y luego multiplicar de la manera especificada en el enunciado (segunda parte del ejercicio). Una vez tenemos estos programas, al igual que para los ejercicios anteriores, utilizamos scripts escritos en </w:t>
       </w:r>
-      <w:proofErr w:type="spellStart"/>
-      <w:r>
-        <w:t>bash</w:t>
-      </w:r>
-      <w:proofErr w:type="spellEnd"/>
-      <w:r>
-        <w:t xml:space="preserve"> que se encargasen de ejecutar estos programas repetidas veces con diferentes tamaños de matriz (pasados como argumento a los programas) para generar las medias, y también ejecutarlos con </w:t>
-      </w:r>
-      <w:proofErr w:type="spellStart"/>
-      <w:r>
-        <w:t>valgrind</w:t>
-      </w:r>
-      <w:proofErr w:type="spellEnd"/>
-      <w:r>
-        <w:t xml:space="preserve"> para obtener los errores en cache.</w:t>
-      </w:r>
-    </w:p>
-    <w:p>
-      <w:pPr>
-        <w:ind w:left="708"/>
-      </w:pPr>
-      <w:r>
-        <w:t xml:space="preserve">Para este ejercicio, hemos hecho dos versiones de cada grafica ya que el </w:t>
-      </w:r>
-      <w:proofErr w:type="spellStart"/>
-      <w:r>
-        <w:t>cluster</w:t>
-      </w:r>
-      <w:proofErr w:type="spellEnd"/>
-      <w:r>
-        <w:t xml:space="preserve"> tiene un tiempo </w:t>
-      </w:r>
-      <w:r>
-        <w:t>límite</w:t>
-      </w:r>
-      <w:r>
-        <w:t xml:space="preserve"> de 1 hora</w:t>
-      </w:r>
-      <w:r>
-        <w:t xml:space="preserve"> de ejecución. Así, </w:t>
-      </w:r>
-      <w:r>
-        <w:t xml:space="preserve">lo </w:t>
-      </w:r>
-      <w:r>
-        <w:t>que hemos ejecutado</w:t>
-      </w:r>
-      <w:r>
-        <w:t xml:space="preserve"> en el </w:t>
-      </w:r>
-      <w:proofErr w:type="spellStart"/>
-      <w:r>
-        <w:t>cluster</w:t>
-      </w:r>
-      <w:proofErr w:type="spellEnd"/>
-      <w:r>
-        <w:t>,</w:t>
-      </w:r>
-      <w:r>
-        <w:t xml:space="preserve"> el tamaño de las matrices es la mitad y el salto entre tamaños es el doble de lo esperado. </w:t>
-      </w:r>
-      <w:r>
-        <w:t>Mientras que en los equipos de los laboratorios ejecutamos la versión con tamaños esperados. (</w:t>
-      </w:r>
-      <w:r>
-        <w:t xml:space="preserve">Mirar los archivos </w:t>
-      </w:r>
       <w:r>
         <w:rPr>
           <w:i/>
           <w:iCs/>
         </w:rPr>
+        <w:t>bash</w:t>
+      </w:r>
+      <w:r>
+        <w:t xml:space="preserve"> que se encargasen de ejecutar estos programas repetidas veces con diferentes tamaños de matriz (pasados como argumento a los programas) para generar las medias, y también ejecutarlos con valgrind para obtener los errores en cache.</w:t>
+      </w:r>
+    </w:p>
+    <w:p>
+      <w:pPr>
+        <w:ind w:left="708"/>
+      </w:pPr>
+      <w:r>
+        <w:t xml:space="preserve">Para este ejercicio, hemos hecho dos versiones de cada grafica ya que el </w:t>
+      </w:r>
+      <w:r>
+        <w:t>clúster</w:t>
+      </w:r>
+      <w:r>
+        <w:t xml:space="preserve"> tiene un tiempo </w:t>
+      </w:r>
+      <w:r>
+        <w:t>límite</w:t>
+      </w:r>
+      <w:r>
+        <w:t xml:space="preserve"> de 1 hora</w:t>
+      </w:r>
+      <w:r>
+        <w:t xml:space="preserve"> de ejecución. Así, </w:t>
+      </w:r>
+      <w:r>
+        <w:t xml:space="preserve">lo </w:t>
+      </w:r>
+      <w:r>
+        <w:t>que hemos ejecutado</w:t>
+      </w:r>
+      <w:r>
+        <w:t xml:space="preserve"> en el </w:t>
+      </w:r>
+      <w:r>
+        <w:t>clúster</w:t>
+      </w:r>
+      <w:r>
+        <w:t>,</w:t>
+      </w:r>
+      <w:r>
+        <w:t xml:space="preserve"> el tamaño de las matrices es la mitad y el salto entre tamaños es el doble de lo esperado. </w:t>
+      </w:r>
+      <w:r>
+        <w:t>Mientras que en los equipos de los laboratorios ejecutamos la versión con tamaños esperados. (</w:t>
+      </w:r>
+      <w:r>
+        <w:t xml:space="preserve">Mirar los archivos </w:t>
+      </w:r>
+      <w:r>
+        <w:rPr>
+          <w:i/>
+          <w:iCs/>
+        </w:rPr>
         <w:t>mult_time.png, mult_cache.png, mult_time_cluster.png, mult_cache_cluster.png</w:t>
       </w:r>
       <w:r>
@@ -1232,22 +1055,18 @@
       <w:r>
         <w:t>_</w:t>
       </w:r>
-      <w:proofErr w:type="spellStart"/>
-      <w:r>
-        <w:t>cluster</w:t>
-      </w:r>
-      <w:proofErr w:type="spellEnd"/>
+      <w:r>
+        <w:t>clúster</w:t>
+      </w:r>
       <w:r>
         <w:t>”</w:t>
       </w:r>
       <w:r>
         <w:t xml:space="preserve"> en el nombre son los que hemos dicho que hemos ejecutado en el </w:t>
       </w:r>
-      <w:proofErr w:type="spellStart"/>
-      <w:r>
-        <w:t>cluster</w:t>
-      </w:r>
-      <w:proofErr w:type="spellEnd"/>
+      <w:r>
+        <w:t>clúster</w:t>
+      </w:r>
       <w:r>
         <w:t xml:space="preserve"> con tamaños reducidos</w:t>
       </w:r>
@@ -1262,11 +1081,9 @@
       <w:r>
         <w:t xml:space="preserve">Graficas no ejecutadas en el </w:t>
       </w:r>
-      <w:proofErr w:type="spellStart"/>
-      <w:r>
-        <w:t>cluster</w:t>
-      </w:r>
-      <w:proofErr w:type="spellEnd"/>
+      <w:r>
+        <w:t>clúster</w:t>
+      </w:r>
       <w:r>
         <w:t>, con el tamaño completo:</w:t>
       </w:r>
@@ -1384,11 +1201,9 @@
       <w:r>
         <w:t xml:space="preserve">Graficas de lo ejecutado en el </w:t>
       </w:r>
-      <w:proofErr w:type="spellStart"/>
-      <w:r>
-        <w:t>cluster</w:t>
-      </w:r>
-      <w:proofErr w:type="spellEnd"/>
+      <w:r>
+        <w:t>clúster</w:t>
+      </w:r>
       <w:r>
         <w:t>, con tamaños menores:</w:t>
       </w:r>
@@ -1589,14 +1404,17 @@
         <w:t xml:space="preserve">El script </w:t>
       </w:r>
       <w:r>
-        <w:rPr>
-          <w:i/>
-          <w:iCs/>
-        </w:rPr>
-        <w:t>slow_fast_time.sh</w:t>
-      </w:r>
-      <w:r>
-        <w:t xml:space="preserve"> utilizado para calcular los </w:t>
+        <w:t>s</w:t>
+      </w:r>
+      <w:r>
+        <w:rPr>
+          <w:b/>
+          <w:bCs/>
+        </w:rPr>
+        <w:t xml:space="preserve">low_fast_time.sh </w:t>
+      </w:r>
+      <w:r>
+        <w:t xml:space="preserve">utilizado para calcular los </w:t>
       </w:r>
       <w:r>
         <w:t>tiempos</w:t>
@@ -1605,23 +1423,7 @@
         <w:t xml:space="preserve"> de ejecución.</w:t>
       </w:r>
       <w:r>
-        <w:t xml:space="preserve"> Para este script son necesarios los programas escritos en C (</w:t>
-      </w:r>
-      <w:proofErr w:type="spellStart"/>
-      <w:r>
-        <w:t>slow</w:t>
-      </w:r>
-      <w:proofErr w:type="spellEnd"/>
-      <w:r>
-        <w:t xml:space="preserve">, </w:t>
-      </w:r>
-      <w:proofErr w:type="spellStart"/>
-      <w:r>
-        <w:t>fast</w:t>
-      </w:r>
-      <w:proofErr w:type="spellEnd"/>
-      <w:r>
-        <w:t xml:space="preserve"> y arqo3) que nos proporcionaban.</w:t>
+        <w:t xml:space="preserve"> Para este script son necesarios los programas escritos en C (slow, fast y arqo3) que nos proporcionaban.</w:t>
       </w:r>
     </w:p>
     <w:p>
@@ -1637,36 +1439,15 @@
       </w:r>
       <w:r>
         <w:rPr>
+          <w:b/>
+          <w:bCs/>
           <w:i/>
           <w:iCs/>
         </w:rPr>
-        <w:t>slow_fast_time.</w:t>
-      </w:r>
-      <w:r>
-        <w:rPr>
-          <w:i/>
-          <w:iCs/>
-        </w:rPr>
-        <w:t>dat</w:t>
-      </w:r>
-      <w:r>
-        <w:t xml:space="preserve"> con los datos obtenidos de tiempos de cada programa (</w:t>
-      </w:r>
-      <w:proofErr w:type="spellStart"/>
-      <w:r>
-        <w:t>slow</w:t>
-      </w:r>
-      <w:proofErr w:type="spellEnd"/>
-      <w:r>
-        <w:t xml:space="preserve"> y </w:t>
-      </w:r>
-      <w:proofErr w:type="spellStart"/>
-      <w:r>
-        <w:t>fast</w:t>
-      </w:r>
-      <w:proofErr w:type="spellEnd"/>
-      <w:r>
-        <w:t>)</w:t>
+        <w:t>slow_fast_time.dat</w:t>
+      </w:r>
+      <w:r>
+        <w:t xml:space="preserve"> con los datos obtenidos de tiempos de cada programa (slow y fast)</w:t>
       </w:r>
     </w:p>
     <w:p>
@@ -1682,6 +1463,8 @@
       </w:r>
       <w:r>
         <w:rPr>
+          <w:b/>
+          <w:bCs/>
           <w:i/>
           <w:iCs/>
         </w:rPr>
@@ -1723,55 +1506,15 @@
       </w:r>
       <w:r>
         <w:rPr>
+          <w:b/>
+          <w:bCs/>
           <w:i/>
           <w:iCs/>
         </w:rPr>
-        <w:t>slow_fast_</w:t>
-      </w:r>
-      <w:r>
-        <w:rPr>
-          <w:i/>
-          <w:iCs/>
-        </w:rPr>
-        <w:t>cache</w:t>
-      </w:r>
-      <w:r>
-        <w:rPr>
-          <w:i/>
-          <w:iCs/>
-        </w:rPr>
-        <w:t>.sh</w:t>
-      </w:r>
-      <w:r>
-        <w:t xml:space="preserve"> utilizado para calcular los </w:t>
-      </w:r>
-      <w:r>
-        <w:t>errores en cache</w:t>
-      </w:r>
-      <w:r>
-        <w:t>.</w:t>
-      </w:r>
-      <w:r>
-        <w:t xml:space="preserve"> </w:t>
-      </w:r>
-      <w:r>
-        <w:t>Para este script son necesarios los programas escritos en C (</w:t>
-      </w:r>
-      <w:proofErr w:type="spellStart"/>
-      <w:r>
-        <w:t>slow</w:t>
-      </w:r>
-      <w:proofErr w:type="spellEnd"/>
-      <w:r>
-        <w:t xml:space="preserve">, </w:t>
-      </w:r>
-      <w:proofErr w:type="spellStart"/>
-      <w:r>
-        <w:t>fast</w:t>
-      </w:r>
-      <w:proofErr w:type="spellEnd"/>
-      <w:r>
-        <w:t xml:space="preserve"> y arqo3) que nos proporcionaban.</w:t>
+        <w:t>slow_fast_cache.sh</w:t>
+      </w:r>
+      <w:r>
+        <w:t xml:space="preserve"> utilizado para calcular los errores en cache. Para este script son necesarios los programas escritos en C (slow, fast y arqo3) que nos proporcionaban.</w:t>
       </w:r>
     </w:p>
     <w:p>
@@ -1787,25 +1530,15 @@
       </w:r>
       <w:r>
         <w:rPr>
+          <w:b/>
+          <w:bCs/>
           <w:i/>
           <w:iCs/>
         </w:rPr>
-        <w:t>.</w:t>
-      </w:r>
-      <w:proofErr w:type="spellStart"/>
-      <w:r>
-        <w:rPr>
-          <w:i/>
-          <w:iCs/>
-        </w:rPr>
-        <w:t>dat</w:t>
-      </w:r>
-      <w:proofErr w:type="spellEnd"/>
-      <w:r>
-        <w:t xml:space="preserve"> con los datos obtenidos </w:t>
-      </w:r>
-      <w:r>
-        <w:t>errores de cache, donde el numero que hay en el nombre del fichero indica el tamaño de la cache para esos errores.</w:t>
+        <w:t>.dat</w:t>
+      </w:r>
+      <w:r>
+        <w:t xml:space="preserve"> con los datos obtenidos errores de cache, donde el numero que hay en el nombre del fichero indica el tamaño de la cache para esos errores.</w:t>
       </w:r>
     </w:p>
     <w:p>
@@ -1817,76 +1550,35 @@
         </w:numPr>
       </w:pPr>
       <w:r>
-        <w:t>La</w:t>
-      </w:r>
-      <w:r>
-        <w:t>s</w:t>
-      </w:r>
-      <w:r>
-        <w:t xml:space="preserve"> </w:t>
-      </w:r>
-      <w:r>
-        <w:t>imágenes</w:t>
-      </w:r>
-      <w:r>
-        <w:t xml:space="preserve"> </w:t>
-      </w:r>
-      <w:r>
-        <w:rPr>
+        <w:t xml:space="preserve">Las imágenes </w:t>
+      </w:r>
+      <w:r>
+        <w:rPr>
+          <w:b/>
+          <w:bCs/>
           <w:i/>
           <w:iCs/>
         </w:rPr>
-        <w:t>cache_escritura</w:t>
-      </w:r>
-      <w:r>
-        <w:rPr>
+        <w:t xml:space="preserve">cache_escritura.png </w:t>
+      </w:r>
+      <w:r>
+        <w:rPr>
+          <w:b/>
+          <w:bCs/>
+        </w:rPr>
+        <w:t xml:space="preserve">y </w:t>
+      </w:r>
+      <w:r>
+        <w:rPr>
+          <w:b/>
+          <w:bCs/>
           <w:i/>
           <w:iCs/>
         </w:rPr>
-        <w:t>.png</w:t>
-      </w:r>
-      <w:r>
-        <w:rPr>
-          <w:i/>
-          <w:iCs/>
-        </w:rPr>
-        <w:t xml:space="preserve"> </w:t>
-      </w:r>
-      <w:r>
-        <w:t xml:space="preserve">y </w:t>
-      </w:r>
-      <w:r>
-        <w:rPr>
-          <w:i/>
-          <w:iCs/>
-        </w:rPr>
-        <w:t>cache_</w:t>
-      </w:r>
-      <w:r>
-        <w:rPr>
-          <w:i/>
-          <w:iCs/>
-        </w:rPr>
-        <w:t>lectura</w:t>
-      </w:r>
-      <w:r>
-        <w:rPr>
-          <w:i/>
-          <w:iCs/>
-        </w:rPr>
-        <w:t>.png</w:t>
-      </w:r>
-      <w:r>
-        <w:t xml:space="preserve"> de las </w:t>
-      </w:r>
-      <w:r>
-        <w:t>gráficas</w:t>
-      </w:r>
-      <w:r>
-        <w:t xml:space="preserve"> generada por el script</w:t>
-      </w:r>
-      <w:r>
-        <w:t xml:space="preserve"> mostrando los errores de escritura y lectura, respectivamente, producidos para cada tamaño de cache por cada programa</w:t>
+        <w:t>cache_lectura.png</w:t>
+      </w:r>
+      <w:r>
+        <w:t xml:space="preserve"> de las gráficas generada por el script mostrando los errores de escritura y lectura, respectivamente, producidos para cada tamaño de cache por cada programa</w:t>
       </w:r>
     </w:p>
     <w:p>
@@ -1910,23 +1602,26 @@
         </w:numPr>
       </w:pPr>
       <w:r>
-        <w:t xml:space="preserve">Los programas escritos en C necesarios mara la multiplicación de matrices. </w:t>
-      </w:r>
-      <w:proofErr w:type="spellStart"/>
-      <w:r>
-        <w:t>Multiplica_matriz.c</w:t>
-      </w:r>
-      <w:proofErr w:type="spellEnd"/>
-      <w:r>
-        <w:t xml:space="preserve"> (junto a </w:t>
-      </w:r>
-      <w:proofErr w:type="spellStart"/>
-      <w:r>
-        <w:t>multiplica_matriz.h</w:t>
-      </w:r>
-      <w:proofErr w:type="spellEnd"/>
-      <w:r>
-        <w:t>) contiene todas las funciones base utilizadas por los</w:t>
+        <w:t xml:space="preserve">Los </w:t>
+      </w:r>
+      <w:r>
+        <w:rPr>
+          <w:b/>
+          <w:bCs/>
+        </w:rPr>
+        <w:t>programas escritos en C</w:t>
+      </w:r>
+      <w:r>
+        <w:t xml:space="preserve"> necesarios </w:t>
+      </w:r>
+      <w:r>
+        <w:t>p</w:t>
+      </w:r>
+      <w:r>
+        <w:t>ara la multiplicación de matrices. Multiplica_matriz.c (junto a multiplica_matriz.h) contiene todas las funciones base utilizadas por los</w:t>
+      </w:r>
+      <w:r>
+        <w:t xml:space="preserve"> dos programas principales, normal.c y traspuesta.c. Estos programas también utilizan las funciones del programa arqo3.c proporcionado.</w:t>
       </w:r>
     </w:p>
     <w:p>
@@ -1940,8 +1635,16 @@
       <w:r>
         <w:t xml:space="preserve">El script </w:t>
       </w:r>
-      <w:bookmarkStart w:id="3" w:name="_GoBack"/>
-      <w:bookmarkEnd w:id="3"/>
+      <w:r>
+        <w:rPr>
+          <w:b/>
+          <w:bCs/>
+        </w:rPr>
+        <w:t>multiply_matrix.sh</w:t>
+      </w:r>
+      <w:r>
+        <w:t xml:space="preserve"> es igual que los anteriores scripts mencionados, ejecuta los programas escritos en C y se encarga de calcular lo tiempos y proporcionar los errores en cache.</w:t>
+      </w:r>
     </w:p>
     <w:p>
       <w:pPr>
@@ -1956,22 +1659,56 @@
       </w:r>
       <w:r>
         <w:rPr>
+          <w:b/>
+          <w:bCs/>
           <w:i/>
           <w:iCs/>
         </w:rPr>
-        <w:t>.</w:t>
-      </w:r>
-      <w:proofErr w:type="spellStart"/>
-      <w:r>
-        <w:rPr>
-          <w:i/>
-          <w:iCs/>
-        </w:rPr>
-        <w:t>dat</w:t>
-      </w:r>
-      <w:proofErr w:type="spellEnd"/>
-      <w:r>
-        <w:t xml:space="preserve"> </w:t>
+        <w:t>.dat</w:t>
+      </w:r>
+      <w:r>
+        <w:rPr>
+          <w:b/>
+          <w:bCs/>
+        </w:rPr>
+        <w:t xml:space="preserve">, </w:t>
+      </w:r>
+      <w:r>
+        <w:t xml:space="preserve">podemos encontrar, </w:t>
+      </w:r>
+      <w:r>
+        <w:rPr>
+          <w:b/>
+          <w:bCs/>
+        </w:rPr>
+        <w:t>mult.dat</w:t>
+      </w:r>
+      <w:r>
+        <w:t xml:space="preserve"> corresponde a un fichero con todos los datos (tiempos y errores en cache de ambas versiones) como indica el enunciado de lo que no fue ejecutado en el </w:t>
+      </w:r>
+      <w:r>
+        <w:t>clúster</w:t>
+      </w:r>
+      <w:r>
+        <w:t xml:space="preserve">, pues con unos tamaños tan grandes al </w:t>
+      </w:r>
+      <w:r>
+        <w:t>clúster</w:t>
+      </w:r>
+      <w:r>
+        <w:t xml:space="preserve"> no le daba tiempo. Los otros 3 ficheros son los generados por el script que ejecutamos en el </w:t>
+      </w:r>
+      <w:r>
+        <w:t>clúster</w:t>
+      </w:r>
+      <w:r>
+        <w:t xml:space="preserve"> (dividimos el trabajo para que el </w:t>
+      </w:r>
+      <w:r>
+        <w:t>clúster</w:t>
+      </w:r>
+      <w:r>
+        <w:t xml:space="preserve"> no lo expulsara y le diera tiempo, de ahí que haya varios ficheros).</w:t>
       </w:r>
     </w:p>
     <w:p>
@@ -1983,18 +1720,51 @@
         </w:numPr>
       </w:pPr>
       <w:r>
+        <w:lastRenderedPageBreak/>
         <w:t xml:space="preserve">Las imágenes </w:t>
       </w:r>
-    </w:p>
-    <w:p>
-      <w:pPr>
-        <w:pStyle w:val="Prrafodelista"/>
-        <w:numPr>
-          <w:ilvl w:val="1"/>
-          <w:numId w:val="1"/>
-        </w:numPr>
-      </w:pPr>
-    </w:p>
+      <w:r>
+        <w:rPr>
+          <w:b/>
+          <w:bCs/>
+        </w:rPr>
+        <w:t>.pn</w:t>
+      </w:r>
+      <w:r>
+        <w:rPr>
+          <w:b/>
+          <w:bCs/>
+        </w:rPr>
+        <w:t>g</w:t>
+      </w:r>
+      <w:r>
+        <w:t xml:space="preserve"> contiene las graficas mencionadas antes, las que llevan en el nombre “_time” son de los tiempos de ejecución, y las de </w:t>
+      </w:r>
+      <w:r>
+        <w:t>“_</w:t>
+      </w:r>
+      <w:r>
+        <w:t>cache” en el nombre son la representación de los errores en cache (la que tenga “_</w:t>
+      </w:r>
+      <w:r>
+        <w:t>clúster</w:t>
+      </w:r>
+      <w:r>
+        <w:t xml:space="preserve">” en el nombre es la que fue generada en el </w:t>
+      </w:r>
+      <w:r>
+        <w:t>clúster</w:t>
+      </w:r>
+      <w:r>
+        <w:t>,</w:t>
+      </w:r>
+      <w:bookmarkStart w:id="3" w:name="_GoBack"/>
+      <w:bookmarkEnd w:id="3"/>
+      <w:r>
+        <w:t xml:space="preserve"> se pueden ver que los tamaños son menores).</w:t>
+      </w:r>
+    </w:p>
+    <w:p/>
     <w:p>
       <w:pPr>
         <w:ind w:left="708"/>
@@ -2019,7 +1789,6 @@
 <w:comments xmlns:wpc="http://schemas.microsoft.com/office/word/2010/wordprocessingCanvas" xmlns:cx="http://schemas.microsoft.com/office/drawing/2014/chartex" xmlns:cx1="http://schemas.microsoft.com/office/drawing/2015/9/8/chartex" xmlns:cx2="http://schemas.microsoft.com/office/drawing/2015/10/21/chartex" xmlns:cx3="http://schemas.microsoft.com/office/drawing/2016/5/9/chartex" xmlns:cx4="http://schemas.microsoft.com/office/drawing/2016/5/10/chartex" xmlns:cx5="http://schemas.microsoft.com/office/drawing/2016/5/11/chartex" xmlns:cx6="http://schemas.microsoft.com/office/drawing/2016/5/12/chartex" xmlns:cx7="http://schemas.microsoft.com/office/drawing/2016/5/13/chartex" xmlns:cx8="http://schemas.microsoft.com/office/drawing/2016/5/14/chartex" xmlns:mc="http://schemas.openxmlformats.org/markup-compatibility/2006" xmlns:aink="http://schemas.microsoft.com/office/drawing/2016/ink" xmlns:am3d="http://schemas.microsoft.com/office/drawing/2017/model3d" xmlns:o="urn:schemas-microsoft-com:office:office" xmlns:r="http://schemas.openxmlformats.org/officeDocument/2006/relationships" xmlns:m="http://schemas.openxmlformats.org/officeDocument/2006/math" xmlns:v="urn:schemas-microsoft-com:vml" xmlns:wp14="http://schemas.microsoft.com/office/word/2010/wordprocessingDrawing" xmlns:wp="http://schemas.openxmlformats.org/drawingml/2006/wordprocessingDrawing" xmlns:w10="urn:schemas-microsoft-com:office:word" xmlns:w="http://schemas.openxmlformats.org/wordprocessingml/2006/main" xmlns:w14="http://schemas.microsoft.com/office/word/2010/wordml" xmlns:w15="http://schemas.microsoft.com/office/word/2012/wordml" xmlns:w16cid="http://schemas.microsoft.com/office/word/2016/wordml/cid" xmlns:w16se="http://schemas.microsoft.com/office/word/2015/wordml/symex" xmlns:wpg="http://schemas.microsoft.com/office/word/2010/wordprocessingGroup" xmlns:wpi="http://schemas.microsoft.com/office/word/2010/wordprocessingInk" xmlns:wne="http://schemas.microsoft.com/office/word/2006/wordml" xmlns:wps="http://schemas.microsoft.com/office/word/2010/wordprocessingShape" mc:Ignorable="w14 w15 w16se w16cid wp14">
   <w:comment w:id="0" w:author="Sara Gonzalez" w:date="2019-11-14T19:13:00Z" w:initials="SG">
     <w:p>
-      <w:proofErr w:type="spellStart"/>
       <w:r>
         <w:rPr>
           <w:rFonts w:ascii="Liberation Serif" w:eastAsia="DejaVu Sans" w:hAnsi="Liberation Serif" w:cs="DejaVu Sans"/>
@@ -2027,109 +1796,8 @@
           <w:szCs w:val="24"/>
           <w:lang w:val="en-US" w:bidi="en-US"/>
         </w:rPr>
-        <w:t>Estaría</w:t>
-      </w:r>
-      <w:proofErr w:type="spellEnd"/>
-      <w:r>
-        <w:rPr>
-          <w:rFonts w:ascii="Liberation Serif" w:eastAsia="DejaVu Sans" w:hAnsi="Liberation Serif" w:cs="DejaVu Sans"/>
-          <w:sz w:val="24"/>
-          <w:szCs w:val="24"/>
-          <w:lang w:val="en-US" w:bidi="en-US"/>
-        </w:rPr>
-        <w:t xml:space="preserve"> bien meter </w:t>
-      </w:r>
-      <w:proofErr w:type="spellStart"/>
-      <w:r>
-        <w:rPr>
-          <w:rFonts w:ascii="Liberation Serif" w:eastAsia="DejaVu Sans" w:hAnsi="Liberation Serif" w:cs="DejaVu Sans"/>
-          <w:sz w:val="24"/>
-          <w:szCs w:val="24"/>
-          <w:lang w:val="en-US" w:bidi="en-US"/>
-        </w:rPr>
-        <w:t>alguna</w:t>
-      </w:r>
-      <w:proofErr w:type="spellEnd"/>
-      <w:r>
-        <w:rPr>
-          <w:rFonts w:ascii="Liberation Serif" w:eastAsia="DejaVu Sans" w:hAnsi="Liberation Serif" w:cs="DejaVu Sans"/>
-          <w:sz w:val="24"/>
-          <w:szCs w:val="24"/>
-          <w:lang w:val="en-US" w:bidi="en-US"/>
-        </w:rPr>
-        <w:t xml:space="preserve"> </w:t>
-      </w:r>
-      <w:proofErr w:type="spellStart"/>
-      <w:r>
-        <w:rPr>
-          <w:rFonts w:ascii="Liberation Serif" w:eastAsia="DejaVu Sans" w:hAnsi="Liberation Serif" w:cs="DejaVu Sans"/>
-          <w:sz w:val="24"/>
-          <w:szCs w:val="24"/>
-          <w:lang w:val="en-US" w:bidi="en-US"/>
-        </w:rPr>
-        <w:t>explicación</w:t>
-      </w:r>
-      <w:proofErr w:type="spellEnd"/>
-      <w:r>
-        <w:rPr>
-          <w:rFonts w:ascii="Liberation Serif" w:eastAsia="DejaVu Sans" w:hAnsi="Liberation Serif" w:cs="DejaVu Sans"/>
-          <w:sz w:val="24"/>
-          <w:szCs w:val="24"/>
-          <w:lang w:val="en-US" w:bidi="en-US"/>
-        </w:rPr>
-        <w:t xml:space="preserve"> mas </w:t>
-      </w:r>
-      <w:proofErr w:type="spellStart"/>
-      <w:r>
-        <w:rPr>
-          <w:rFonts w:ascii="Liberation Serif" w:eastAsia="DejaVu Sans" w:hAnsi="Liberation Serif" w:cs="DejaVu Sans"/>
-          <w:sz w:val="24"/>
-          <w:szCs w:val="24"/>
-          <w:lang w:val="en-US" w:bidi="en-US"/>
-        </w:rPr>
-        <w:t>pero</w:t>
-      </w:r>
-      <w:proofErr w:type="spellEnd"/>
-      <w:r>
-        <w:rPr>
-          <w:rFonts w:ascii="Liberation Serif" w:eastAsia="DejaVu Sans" w:hAnsi="Liberation Serif" w:cs="DejaVu Sans"/>
-          <w:sz w:val="24"/>
-          <w:szCs w:val="24"/>
-          <w:lang w:val="en-US" w:bidi="en-US"/>
-        </w:rPr>
-        <w:t xml:space="preserve"> </w:t>
-      </w:r>
-      <w:proofErr w:type="spellStart"/>
-      <w:r>
-        <w:rPr>
-          <w:rFonts w:ascii="Liberation Serif" w:eastAsia="DejaVu Sans" w:hAnsi="Liberation Serif" w:cs="DejaVu Sans"/>
-          <w:sz w:val="24"/>
-          <w:szCs w:val="24"/>
-          <w:lang w:val="en-US" w:bidi="en-US"/>
-        </w:rPr>
-        <w:t>aun</w:t>
-      </w:r>
-      <w:proofErr w:type="spellEnd"/>
-      <w:r>
-        <w:rPr>
-          <w:rFonts w:ascii="Liberation Serif" w:eastAsia="DejaVu Sans" w:hAnsi="Liberation Serif" w:cs="DejaVu Sans"/>
-          <w:sz w:val="24"/>
-          <w:szCs w:val="24"/>
-          <w:lang w:val="en-US" w:bidi="en-US"/>
-        </w:rPr>
-        <w:t xml:space="preserve"> no se mas </w:t>
-      </w:r>
-      <w:proofErr w:type="spellStart"/>
-      <w:r>
-        <w:rPr>
-          <w:rFonts w:ascii="Liberation Serif" w:eastAsia="DejaVu Sans" w:hAnsi="Liberation Serif" w:cs="DejaVu Sans"/>
-          <w:sz w:val="24"/>
-          <w:szCs w:val="24"/>
-          <w:lang w:val="en-US" w:bidi="en-US"/>
-        </w:rPr>
-        <w:t>xd</w:t>
-      </w:r>
-      <w:proofErr w:type="spellEnd"/>
+        <w:t>Estaría bien meter alguna explicación mas pero aun no se mas xd</w:t>
+      </w:r>
     </w:p>
   </w:comment>
   <w:comment w:id="1" w:author="Sara Gonzalez" w:date="2019-11-27T20:49:00Z" w:initials="SG">
